--- a/마케팅_프로젝트/사이트 접속 로그 데이터를 통한 마케팅 분석.docx
+++ b/마케팅_프로젝트/사이트 접속 로그 데이터를 통한 마케팅 분석.docx
@@ -197,6 +197,53 @@
       <w:pPr>
         <w:pStyle w:val="a3"/>
         <w:numPr>
+          <w:ilvl w:val="1"/>
+          <w:numId w:val="1"/>
+        </w:numPr>
+        <w:ind w:leftChars="0"/>
+      </w:pPr>
+      <w:r>
+        <w:drawing>
+          <wp:inline distT="0" distB="0" distL="0" distR="0" wp14:anchorId="23626CCF" wp14:editId="511B6C22">
+            <wp:extent cx="6496957" cy="3381847"/>
+            <wp:effectExtent l="0" t="0" r="0" b="9525"/>
+            <wp:docPr id="1" name="그림 1"/>
+            <wp:cNvGraphicFramePr>
+              <a:graphicFrameLocks xmlns:a="http://schemas.openxmlformats.org/drawingml/2006/main" noChangeAspect="1"/>
+            </wp:cNvGraphicFramePr>
+            <a:graphic xmlns:a="http://schemas.openxmlformats.org/drawingml/2006/main">
+              <a:graphicData uri="http://schemas.openxmlformats.org/drawingml/2006/picture">
+                <pic:pic xmlns:pic="http://schemas.openxmlformats.org/drawingml/2006/picture">
+                  <pic:nvPicPr>
+                    <pic:cNvPr id="1" name=""/>
+                    <pic:cNvPicPr/>
+                  </pic:nvPicPr>
+                  <pic:blipFill>
+                    <a:blip r:embed="rId8"/>
+                    <a:stretch>
+                      <a:fillRect/>
+                    </a:stretch>
+                  </pic:blipFill>
+                  <pic:spPr>
+                    <a:xfrm>
+                      <a:off x="0" y="0"/>
+                      <a:ext cx="6496957" cy="3381847"/>
+                    </a:xfrm>
+                    <a:prstGeom prst="rect">
+                      <a:avLst/>
+                    </a:prstGeom>
+                  </pic:spPr>
+                </pic:pic>
+              </a:graphicData>
+            </a:graphic>
+          </wp:inline>
+        </w:drawing>
+      </w:r>
+    </w:p>
+    <w:p>
+      <w:pPr>
+        <w:pStyle w:val="a3"/>
+        <w:numPr>
           <w:ilvl w:val="2"/>
           <w:numId w:val="1"/>
         </w:numPr>
@@ -784,7 +831,7 @@
                     </pic:cNvPicPr>
                   </pic:nvPicPr>
                   <pic:blipFill>
-                    <a:blip r:embed="rId8">
+                    <a:blip r:embed="rId9">
                       <a:extLst>
                         <a:ext uri="{28A0092B-C50C-407E-A947-70E740481C1C}">
                           <a14:useLocalDpi xmlns:a14="http://schemas.microsoft.com/office/drawing/2010/main" val="0"/>
@@ -932,114 +979,6 @@
                 <pic:pic xmlns:pic="http://schemas.openxmlformats.org/drawingml/2006/picture">
                   <pic:nvPicPr>
                     <pic:cNvPr id="0" name="Picture 8" descr="C:\Users\tjoeun\Desktop\다운로드.png"/>
-                    <pic:cNvPicPr>
-                      <a:picLocks noChangeAspect="1" noChangeArrowheads="1"/>
-                    </pic:cNvPicPr>
-                  </pic:nvPicPr>
-                  <pic:blipFill>
-                    <a:blip r:embed="rId9">
-                      <a:extLst>
-                        <a:ext uri="{28A0092B-C50C-407E-A947-70E740481C1C}">
-                          <a14:useLocalDpi xmlns:a14="http://schemas.microsoft.com/office/drawing/2010/main" val="0"/>
-                        </a:ext>
-                      </a:extLst>
-                    </a:blip>
-                    <a:srcRect/>
-                    <a:stretch>
-                      <a:fillRect/>
-                    </a:stretch>
-                  </pic:blipFill>
-                  <pic:spPr bwMode="auto">
-                    <a:xfrm>
-                      <a:off x="0" y="0"/>
-                      <a:ext cx="9286875" cy="4876800"/>
-                    </a:xfrm>
-                    <a:prstGeom prst="rect">
-                      <a:avLst/>
-                    </a:prstGeom>
-                    <a:noFill/>
-                    <a:ln>
-                      <a:noFill/>
-                    </a:ln>
-                  </pic:spPr>
-                </pic:pic>
-              </a:graphicData>
-            </a:graphic>
-          </wp:inline>
-        </w:drawing>
-      </w:r>
-    </w:p>
-    <w:p>
-      <w:pPr>
-        <w:pStyle w:val="a3"/>
-        <w:numPr>
-          <w:ilvl w:val="2"/>
-          <w:numId w:val="1"/>
-        </w:numPr>
-        <w:ind w:leftChars="0"/>
-      </w:pPr>
-      <w:r>
-        <w:t xml:space="preserve">ncclick.co.kr - 애드웨어로 보인다  </w:t>
-      </w:r>
-    </w:p>
-    <w:p>
-      <w:pPr>
-        <w:pStyle w:val="a3"/>
-        <w:numPr>
-          <w:ilvl w:val="2"/>
-          <w:numId w:val="1"/>
-        </w:numPr>
-        <w:ind w:leftChars="0"/>
-      </w:pPr>
-      <w:r>
-        <w:t>* winggo.co.kr  - 사라진 검색사이트로 보인다 (conversion=0) 2013 1분기에 접속이 많았음</w:t>
-      </w:r>
-    </w:p>
-    <w:p>
-      <w:pPr>
-        <w:pStyle w:val="a3"/>
-        <w:numPr>
-          <w:ilvl w:val="2"/>
-          <w:numId w:val="1"/>
-        </w:numPr>
-        <w:ind w:leftChars="0"/>
-      </w:pPr>
-      <w:r>
-        <w:t xml:space="preserve">* 오버추어 -오버추어는 2013년 전에는 온라인 광고를 하려면 필수적으로 사용했어야 하는 마케팅 서비스. 2012년에 당시에는 접속자가 급증했으나 컨버전 효율이 안좋아서 이후 사용안함. 이후 다른 광고 매체로 넘어감. </w:t>
-      </w:r>
-      <w:r>
-        <w:rPr>
-          <w:rFonts w:hint="eastAsia"/>
-        </w:rPr>
-        <w:t>분석에서는 제외하기로함</w:t>
-      </w:r>
-    </w:p>
-    <w:p>
-      <w:pPr>
-        <w:pStyle w:val="a3"/>
-        <w:numPr>
-          <w:ilvl w:val="2"/>
-          <w:numId w:val="1"/>
-        </w:numPr>
-        <w:ind w:leftChars="0"/>
-      </w:pPr>
-      <w:r>
-        <w:rPr>
-          <w:noProof/>
-        </w:rPr>
-        <w:drawing>
-          <wp:inline distT="0" distB="0" distL="0" distR="0">
-            <wp:extent cx="9286875" cy="4876800"/>
-            <wp:effectExtent l="0" t="0" r="9525" b="0"/>
-            <wp:docPr id="6" name="그림 6" descr="C:\Users\tjoeun\Desktop\다운로드.png"/>
-            <wp:cNvGraphicFramePr>
-              <a:graphicFrameLocks xmlns:a="http://schemas.openxmlformats.org/drawingml/2006/main" noChangeAspect="1"/>
-            </wp:cNvGraphicFramePr>
-            <a:graphic xmlns:a="http://schemas.openxmlformats.org/drawingml/2006/main">
-              <a:graphicData uri="http://schemas.openxmlformats.org/drawingml/2006/picture">
-                <pic:pic xmlns:pic="http://schemas.openxmlformats.org/drawingml/2006/picture">
-                  <pic:nvPicPr>
-                    <pic:cNvPr id="0" name="Picture 6" descr="C:\Users\tjoeun\Desktop\다운로드.png"/>
                     <pic:cNvPicPr>
                       <a:picLocks noChangeAspect="1" noChangeArrowheads="1"/>
                     </pic:cNvPicPr>
@@ -1076,11 +1015,376 @@
           </wp:inline>
         </w:drawing>
       </w:r>
-      <w:r>
-        <w:rPr>
-          <w:rFonts w:hint="eastAsia"/>
-        </w:rPr>
-        <w:t>내부방문제거</w:t>
+    </w:p>
+    <w:p>
+      <w:pPr>
+        <w:pStyle w:val="a3"/>
+        <w:numPr>
+          <w:ilvl w:val="2"/>
+          <w:numId w:val="1"/>
+        </w:numPr>
+        <w:ind w:leftChars="0"/>
+      </w:pPr>
+      <w:r>
+        <w:t xml:space="preserve">ncclick.co.kr </w:t>
+      </w:r>
+      <w:r>
+        <w:t>–</w:t>
+      </w:r>
+      <w:r>
+        <w:t xml:space="preserve"> </w:t>
+      </w:r>
+      <w:r>
+        <w:t>2013 3</w:t>
+      </w:r>
+      <w:r>
+        <w:rPr>
+          <w:rFonts w:hint="eastAsia"/>
+        </w:rPr>
+        <w:t>분기~</w:t>
+      </w:r>
+      <w:r>
+        <w:t xml:space="preserve"> 2014 </w:t>
+      </w:r>
+      <w:r>
+        <w:rPr>
+          <w:rFonts w:hint="eastAsia"/>
+        </w:rPr>
+        <w:t>2분기까지.</w:t>
+      </w:r>
+      <w:r>
+        <w:t xml:space="preserve"> </w:t>
+      </w:r>
+      <w:r>
+        <w:rPr>
+          <w:rFonts w:hint="eastAsia"/>
+        </w:rPr>
+        <w:t xml:space="preserve"> </w:t>
+      </w:r>
+      <w:r>
+        <w:t xml:space="preserve">애드웨어로 보인다  </w:t>
+      </w:r>
+    </w:p>
+    <w:p>
+      <w:pPr>
+        <w:pStyle w:val="a3"/>
+        <w:numPr>
+          <w:ilvl w:val="2"/>
+          <w:numId w:val="1"/>
+        </w:numPr>
+        <w:ind w:leftChars="0"/>
+      </w:pPr>
+      <w:r>
+        <w:t xml:space="preserve">* winggo.co.kr  - </w:t>
+      </w:r>
+      <w:r>
+        <w:t>2013 1분기</w:t>
+      </w:r>
+      <w:r>
+        <w:rPr>
+          <w:rFonts w:hint="eastAsia"/>
+        </w:rPr>
+        <w:t xml:space="preserve">에만 발생, </w:t>
+      </w:r>
+      <w:r>
+        <w:t xml:space="preserve">사라진 검색사이트로 보인다 </w:t>
+      </w:r>
+    </w:p>
+    <w:p>
+      <w:pPr>
+        <w:pStyle w:val="a3"/>
+        <w:numPr>
+          <w:ilvl w:val="2"/>
+          <w:numId w:val="1"/>
+        </w:numPr>
+        <w:ind w:leftChars="0"/>
+      </w:pPr>
+      <w:r>
+        <w:t>* 오버추어 -</w:t>
+      </w:r>
+      <w:r>
+        <w:t xml:space="preserve"> 2012</w:t>
+      </w:r>
+      <w:r>
+        <w:rPr>
+          <w:rFonts w:hint="eastAsia"/>
+        </w:rPr>
+        <w:t>년에만 사용.</w:t>
+      </w:r>
+      <w:r>
+        <w:t xml:space="preserve"> </w:t>
+      </w:r>
+      <w:r>
+        <w:t xml:space="preserve">오버추어는 2013년 전에는 온라인 광고를 하려면 필수적으로 사용했어야 하는 마케팅 서비스. 2012년에 당시에는 접속자가 급증했으나 컨버전 효율이 안좋아서 이후 사용안함. 이후 다른 광고 매체로 넘어감. </w:t>
+      </w:r>
+      <w:r>
+        <w:rPr>
+          <w:rFonts w:hint="eastAsia"/>
+        </w:rPr>
+        <w:t>분석에서는 제외하기로함</w:t>
+      </w:r>
+    </w:p>
+    <w:p>
+      <w:pPr>
+        <w:pStyle w:val="a3"/>
+        <w:numPr>
+          <w:ilvl w:val="2"/>
+          <w:numId w:val="1"/>
+        </w:numPr>
+        <w:ind w:leftChars="0"/>
+      </w:pPr>
+      <w:r>
+        <w:rPr>
+          <w:rFonts w:hint="eastAsia"/>
+        </w:rPr>
+        <w:t xml:space="preserve">위 </w:t>
+      </w:r>
+      <w:r>
+        <w:t>3</w:t>
+      </w:r>
+      <w:r>
+        <w:rPr>
+          <w:rFonts w:hint="eastAsia"/>
+        </w:rPr>
+        <w:t xml:space="preserve">개는 상대적으로 너무 많은 무의미한 유입을 발생 시켰으며 </w:t>
+      </w:r>
+      <w:r>
+        <w:rPr>
+          <w:rFonts w:hint="eastAsia"/>
+        </w:rPr>
+        <w:t>한정된 기간에</w:t>
+      </w:r>
+      <w:r>
+        <w:rPr>
+          <w:rFonts w:hint="eastAsia"/>
+        </w:rPr>
+        <w:t>만 사용했기에 데이터에서 제외하기로함</w:t>
+      </w:r>
+    </w:p>
+    <w:p>
+      <w:pPr>
+        <w:pStyle w:val="a3"/>
+        <w:numPr>
+          <w:ilvl w:val="2"/>
+          <w:numId w:val="1"/>
+        </w:numPr>
+        <w:ind w:leftChars="0"/>
+      </w:pPr>
+      <w:r>
+        <w:rPr>
+          <w:rFonts w:hint="eastAsia"/>
+        </w:rPr>
+        <w:t xml:space="preserve">오버추어 전체접속의 </w:t>
+      </w:r>
+      <w:r>
+        <w:t>73%</w:t>
+      </w:r>
+      <w:r>
+        <w:rPr>
+          <w:rFonts w:hint="eastAsia"/>
+        </w:rPr>
+        <w:t xml:space="preserve">가 </w:t>
+      </w:r>
+      <w:r>
+        <w:t>0</w:t>
+      </w:r>
+      <w:r>
+        <w:rPr>
+          <w:rFonts w:hint="eastAsia"/>
+        </w:rPr>
+        <w:t>초,</w:t>
+      </w:r>
+      <w:r>
+        <w:t xml:space="preserve"> 0.2% </w:t>
+      </w:r>
+      <w:r>
+        <w:rPr>
+          <w:rFonts w:hint="eastAsia"/>
+        </w:rPr>
+        <w:t xml:space="preserve">컨버전, </w:t>
+      </w:r>
+    </w:p>
+    <w:p>
+      <w:pPr>
+        <w:pStyle w:val="a3"/>
+        <w:numPr>
+          <w:ilvl w:val="2"/>
+          <w:numId w:val="1"/>
+        </w:numPr>
+        <w:ind w:leftChars="0"/>
+      </w:pPr>
+      <w:r>
+        <w:t>ncclick.co.kr</w:t>
+      </w:r>
+      <w:r>
+        <w:rPr>
+          <w:rFonts w:hint="eastAsia"/>
+        </w:rPr>
+        <w:t xml:space="preserve"> </w:t>
+      </w:r>
+      <w:r>
+        <w:rPr>
+          <w:rFonts w:hint="eastAsia"/>
+        </w:rPr>
+        <w:t xml:space="preserve">전체접속의 </w:t>
+      </w:r>
+      <w:r>
+        <w:t>88</w:t>
+      </w:r>
+      <w:r>
+        <w:t>%</w:t>
+      </w:r>
+      <w:r>
+        <w:rPr>
+          <w:rFonts w:hint="eastAsia"/>
+        </w:rPr>
+        <w:t xml:space="preserve">가 </w:t>
+      </w:r>
+      <w:r>
+        <w:t>0</w:t>
+      </w:r>
+      <w:r>
+        <w:rPr>
+          <w:rFonts w:hint="eastAsia"/>
+        </w:rPr>
+        <w:t>초,</w:t>
+      </w:r>
+      <w:r>
+        <w:t xml:space="preserve"> 0.</w:t>
+      </w:r>
+      <w:r>
+        <w:t>003</w:t>
+      </w:r>
+      <w:r>
+        <w:t xml:space="preserve">% </w:t>
+      </w:r>
+      <w:r>
+        <w:rPr>
+          <w:rFonts w:hint="eastAsia"/>
+        </w:rPr>
+        <w:t>컨버전</w:t>
+      </w:r>
+      <w:r>
+        <w:rPr>
+          <w:rFonts w:hint="eastAsia"/>
+        </w:rPr>
+        <w:t>,</w:t>
+      </w:r>
+    </w:p>
+    <w:p>
+      <w:pPr>
+        <w:pStyle w:val="a3"/>
+        <w:numPr>
+          <w:ilvl w:val="2"/>
+          <w:numId w:val="1"/>
+        </w:numPr>
+        <w:ind w:leftChars="0"/>
+      </w:pPr>
+      <w:r>
+        <w:t>winggo.co.kr</w:t>
+      </w:r>
+      <w:r>
+        <w:rPr>
+          <w:rFonts w:hint="eastAsia"/>
+        </w:rPr>
+        <w:t xml:space="preserve"> </w:t>
+      </w:r>
+      <w:r>
+        <w:rPr>
+          <w:rFonts w:hint="eastAsia"/>
+        </w:rPr>
+        <w:t xml:space="preserve">전체접속의 </w:t>
+      </w:r>
+      <w:r>
+        <w:t>90</w:t>
+      </w:r>
+      <w:r>
+        <w:t>%</w:t>
+      </w:r>
+      <w:r>
+        <w:rPr>
+          <w:rFonts w:hint="eastAsia"/>
+        </w:rPr>
+        <w:t xml:space="preserve">가 </w:t>
+      </w:r>
+      <w:r>
+        <w:t>0</w:t>
+      </w:r>
+      <w:r>
+        <w:rPr>
+          <w:rFonts w:hint="eastAsia"/>
+        </w:rPr>
+        <w:t>초,</w:t>
+      </w:r>
+      <w:r>
+        <w:t xml:space="preserve"> 0 </w:t>
+      </w:r>
+      <w:r>
+        <w:t xml:space="preserve">% </w:t>
+      </w:r>
+      <w:r>
+        <w:rPr>
+          <w:rFonts w:hint="eastAsia"/>
+        </w:rPr>
+        <w:t>컨버전</w:t>
+      </w:r>
+    </w:p>
+    <w:p>
+      <w:pPr>
+        <w:ind w:left="1200"/>
+      </w:pPr>
+      <w:r>
+        <w:rPr>
+          <w:noProof/>
+        </w:rPr>
+        <w:drawing>
+          <wp:inline distT="0" distB="0" distL="0" distR="0">
+            <wp:extent cx="9286875" cy="4876800"/>
+            <wp:effectExtent l="0" t="0" r="9525" b="0"/>
+            <wp:docPr id="6" name="그림 6" descr="C:\Users\tjoeun\Desktop\다운로드.png"/>
+            <wp:cNvGraphicFramePr>
+              <a:graphicFrameLocks xmlns:a="http://schemas.openxmlformats.org/drawingml/2006/main" noChangeAspect="1"/>
+            </wp:cNvGraphicFramePr>
+            <a:graphic xmlns:a="http://schemas.openxmlformats.org/drawingml/2006/main">
+              <a:graphicData uri="http://schemas.openxmlformats.org/drawingml/2006/picture">
+                <pic:pic xmlns:pic="http://schemas.openxmlformats.org/drawingml/2006/picture">
+                  <pic:nvPicPr>
+                    <pic:cNvPr id="0" name="Picture 6" descr="C:\Users\tjoeun\Desktop\다운로드.png"/>
+                    <pic:cNvPicPr>
+                      <a:picLocks noChangeAspect="1" noChangeArrowheads="1"/>
+                    </pic:cNvPicPr>
+                  </pic:nvPicPr>
+                  <pic:blipFill>
+                    <a:blip r:embed="rId11">
+                      <a:extLst>
+                        <a:ext uri="{28A0092B-C50C-407E-A947-70E740481C1C}">
+                          <a14:useLocalDpi xmlns:a14="http://schemas.microsoft.com/office/drawing/2010/main" val="0"/>
+                        </a:ext>
+                      </a:extLst>
+                    </a:blip>
+                    <a:srcRect/>
+                    <a:stretch>
+                      <a:fillRect/>
+                    </a:stretch>
+                  </pic:blipFill>
+                  <pic:spPr bwMode="auto">
+                    <a:xfrm>
+                      <a:off x="0" y="0"/>
+                      <a:ext cx="9286875" cy="4876800"/>
+                    </a:xfrm>
+                    <a:prstGeom prst="rect">
+                      <a:avLst/>
+                    </a:prstGeom>
+                    <a:noFill/>
+                    <a:ln>
+                      <a:noFill/>
+                    </a:ln>
+                  </pic:spPr>
+                </pic:pic>
+              </a:graphicData>
+            </a:graphic>
+          </wp:inline>
+        </w:drawing>
       </w:r>
     </w:p>
     <w:p>
@@ -1156,7 +1460,22 @@
         <w:t>288488</w:t>
       </w:r>
       <w:r>
-        <w:t xml:space="preserve">개가 residence=0, </w:t>
+        <w:t xml:space="preserve">개가 </w:t>
+      </w:r>
+      <w:r>
+        <w:t>접속시간</w:t>
+      </w:r>
+      <w:r>
+        <w:t>(</w:t>
+      </w:r>
+      <w:r>
+        <w:t>residence</w:t>
+      </w:r>
+      <w:r>
+        <w:t>)</w:t>
+      </w:r>
+      <w:r>
+        <w:t xml:space="preserve">=0, </w:t>
       </w:r>
       <w:r>
         <w:rPr>
@@ -1181,463 +1500,1822 @@
         <w:shd w:val="clear" w:color="auto" w:fill="FFFFFF"/>
         <w:wordWrap w:val="0"/>
         <w:textAlignment w:val="baseline"/>
-        <w:rPr>
-          <w:rFonts w:ascii="Courier New" w:hAnsi="Courier New" w:cs="Courier New"/>
-          <w:color w:val="000000"/>
-          <w:sz w:val="21"/>
-          <w:szCs w:val="21"/>
-        </w:rPr>
-      </w:pPr>
-      <w:r>
-        <w:rPr>
-          <w:rFonts w:hint="eastAsia"/>
-        </w:rPr>
-        <w:t>테스트용 데이터 제거(</w:t>
+      </w:pPr>
+      <w:r>
+        <w:rPr>
+          <w:rFonts w:hint="eastAsia"/>
+        </w:rPr>
+        <w:t xml:space="preserve">사이트관리 및 제작 </w:t>
+      </w:r>
+      <w:r>
+        <w:rPr>
+          <w:rFonts w:hint="eastAsia"/>
+        </w:rPr>
+        <w:t>테스트용</w:t>
+      </w:r>
+      <w:r>
+        <w:rPr>
+          <w:rFonts w:hint="eastAsia"/>
+        </w:rPr>
+        <w:t xml:space="preserve"> 혹은 악의적 공격으로</w:t>
+      </w:r>
+      <w:r>
+        <w:rPr>
+          <w:rFonts w:hint="eastAsia"/>
+        </w:rPr>
+        <w:t xml:space="preserve"> 추정되는 </w:t>
+      </w:r>
+      <w:r>
+        <w:rPr>
+          <w:rFonts w:hint="eastAsia"/>
+        </w:rPr>
+        <w:t>데이터</w:t>
+      </w:r>
+      <w:r>
+        <w:rPr>
+          <w:rFonts w:hint="eastAsia"/>
+        </w:rPr>
+        <w:t>도 다수 발션</w:t>
+      </w:r>
+      <w:r>
+        <w:rPr>
+          <w:rFonts w:hint="eastAsia"/>
+        </w:rPr>
+        <w:t>(</w:t>
+      </w:r>
+      <w:r>
+        <w:rPr>
+          <w:rFonts w:hint="eastAsia"/>
+        </w:rPr>
+        <w:t xml:space="preserve">접속시간 상위 </w:t>
+      </w:r>
+      <w:r>
+        <w:t>100</w:t>
+      </w:r>
+      <w:r>
+        <w:rPr>
+          <w:rFonts w:hint="eastAsia"/>
+        </w:rPr>
+        <w:t xml:space="preserve">개의 평균값이 </w:t>
+      </w:r>
+      <w:r>
+        <w:rPr>
+          <w:rFonts w:hint="eastAsia"/>
+        </w:rPr>
+        <w:t>약</w:t>
+      </w:r>
+      <w:r>
+        <w:t>49533456</w:t>
+      </w:r>
+      <w:r>
+        <w:rPr>
+          <w:rFonts w:hint="eastAsia"/>
+        </w:rPr>
+        <w:t xml:space="preserve">초 </w:t>
+      </w:r>
+      <w:r>
+        <w:t>= 573</w:t>
+      </w:r>
+      <w:r>
+        <w:rPr>
+          <w:rFonts w:hint="eastAsia"/>
+        </w:rPr>
+        <w:t>일</w:t>
+      </w:r>
+      <w:r>
+        <w:rPr>
+          <w:rFonts w:hint="eastAsia"/>
+        </w:rPr>
+        <w:t xml:space="preserve">, 사이트의 열람페이지수 상위 </w:t>
+      </w:r>
+      <w:r>
+        <w:t>100</w:t>
+      </w:r>
+      <w:r>
+        <w:rPr>
+          <w:rFonts w:hint="eastAsia"/>
+        </w:rPr>
+        <w:t>개의 평균값이 약</w:t>
+      </w:r>
+      <w:r>
+        <w:t>1104</w:t>
+      </w:r>
+      <w:r>
+        <w:rPr>
+          <w:rFonts w:hint="eastAsia"/>
+        </w:rPr>
+        <w:t>개)</w:t>
+      </w:r>
+    </w:p>
+    <w:p>
+      <w:pPr>
+        <w:pStyle w:val="HTML"/>
+        <w:numPr>
+          <w:ilvl w:val="2"/>
+          <w:numId w:val="1"/>
+        </w:numPr>
+        <w:shd w:val="clear" w:color="auto" w:fill="FFFFFF"/>
+        <w:wordWrap w:val="0"/>
+        <w:textAlignment w:val="baseline"/>
+      </w:pPr>
+      <w:r>
+        <w:drawing>
+          <wp:inline distT="0" distB="0" distL="0" distR="0" wp14:anchorId="4E41253C" wp14:editId="343E415E">
+            <wp:extent cx="5210902" cy="5601482"/>
+            <wp:effectExtent l="0" t="0" r="8890" b="0"/>
+            <wp:docPr id="3" name="그림 3"/>
+            <wp:cNvGraphicFramePr>
+              <a:graphicFrameLocks xmlns:a="http://schemas.openxmlformats.org/drawingml/2006/main" noChangeAspect="1"/>
+            </wp:cNvGraphicFramePr>
+            <a:graphic xmlns:a="http://schemas.openxmlformats.org/drawingml/2006/main">
+              <a:graphicData uri="http://schemas.openxmlformats.org/drawingml/2006/picture">
+                <pic:pic xmlns:pic="http://schemas.openxmlformats.org/drawingml/2006/picture">
+                  <pic:nvPicPr>
+                    <pic:cNvPr id="1" name=""/>
+                    <pic:cNvPicPr/>
+                  </pic:nvPicPr>
+                  <pic:blipFill>
+                    <a:blip r:embed="rId12"/>
+                    <a:stretch>
+                      <a:fillRect/>
+                    </a:stretch>
+                  </pic:blipFill>
+                  <pic:spPr>
+                    <a:xfrm>
+                      <a:off x="0" y="0"/>
+                      <a:ext cx="5210902" cy="5601482"/>
+                    </a:xfrm>
+                    <a:prstGeom prst="rect">
+                      <a:avLst/>
+                    </a:prstGeom>
+                  </pic:spPr>
+                </pic:pic>
+              </a:graphicData>
+            </a:graphic>
+          </wp:inline>
+        </w:drawing>
+      </w:r>
+    </w:p>
+    <w:p>
+      <w:pPr>
+        <w:pStyle w:val="HTML"/>
+        <w:numPr>
+          <w:ilvl w:val="2"/>
+          <w:numId w:val="1"/>
+        </w:numPr>
+        <w:shd w:val="clear" w:color="auto" w:fill="FFFFFF"/>
+        <w:wordWrap w:val="0"/>
+        <w:textAlignment w:val="baseline"/>
+      </w:pPr>
+      <w:r>
+        <w:rPr>
+          <w:rFonts w:hint="eastAsia"/>
+        </w:rPr>
+        <w:t xml:space="preserve">이상 데이터 </w:t>
+      </w:r>
+      <w:r>
+        <w:t>E</w:t>
+      </w:r>
+      <w:r>
+        <w:rPr>
+          <w:rFonts w:hint="eastAsia"/>
+        </w:rPr>
+        <w:t xml:space="preserve">x) 동일 </w:t>
+      </w:r>
+      <w:r>
+        <w:t xml:space="preserve">ip, </w:t>
+      </w:r>
+      <w:r>
+        <w:rPr>
+          <w:rFonts w:hint="eastAsia"/>
+        </w:rPr>
+        <w:t xml:space="preserve">동일 </w:t>
+      </w:r>
+      <w:r>
+        <w:t xml:space="preserve">id로 </w:t>
+      </w:r>
+      <w:r>
+        <w:rPr>
+          <w:rFonts w:hint="eastAsia"/>
+        </w:rPr>
+        <w:t xml:space="preserve">38분동안 </w:t>
+      </w:r>
+      <w:r>
+        <w:t>1154</w:t>
+      </w:r>
+      <w:r>
+        <w:rPr>
+          <w:rFonts w:hint="eastAsia"/>
+        </w:rPr>
+        <w:t>번 접속,</w:t>
+      </w:r>
+      <w:r>
+        <w:t xml:space="preserve"> </w:t>
+      </w:r>
+      <w:r>
+        <w:rPr>
+          <w:rFonts w:hint="eastAsia"/>
+        </w:rPr>
+        <w:t xml:space="preserve">모든 접속이 동일하게 </w:t>
+      </w:r>
+      <w:r>
+        <w:t>1154</w:t>
+      </w:r>
+      <w:r>
+        <w:rPr>
+          <w:rFonts w:hint="eastAsia"/>
+        </w:rPr>
+        <w:t>초를 접속하고 끊어짐</w:t>
+      </w:r>
+    </w:p>
+    <w:p>
+      <w:pPr>
+        <w:pStyle w:val="HTML"/>
+        <w:numPr>
+          <w:ilvl w:val="2"/>
+          <w:numId w:val="1"/>
+        </w:numPr>
+        <w:shd w:val="clear" w:color="auto" w:fill="FFFFFF"/>
+        <w:wordWrap w:val="0"/>
+        <w:textAlignment w:val="baseline"/>
+      </w:pPr>
+      <w:r>
+        <w:drawing>
+          <wp:inline distT="0" distB="0" distL="0" distR="0" wp14:anchorId="4D052B13" wp14:editId="5A5245E7">
+            <wp:extent cx="6449325" cy="2410161"/>
+            <wp:effectExtent l="0" t="0" r="8890" b="9525"/>
+            <wp:docPr id="4" name="그림 4"/>
+            <wp:cNvGraphicFramePr>
+              <a:graphicFrameLocks xmlns:a="http://schemas.openxmlformats.org/drawingml/2006/main" noChangeAspect="1"/>
+            </wp:cNvGraphicFramePr>
+            <a:graphic xmlns:a="http://schemas.openxmlformats.org/drawingml/2006/main">
+              <a:graphicData uri="http://schemas.openxmlformats.org/drawingml/2006/picture">
+                <pic:pic xmlns:pic="http://schemas.openxmlformats.org/drawingml/2006/picture">
+                  <pic:nvPicPr>
+                    <pic:cNvPr id="1" name=""/>
+                    <pic:cNvPicPr/>
+                  </pic:nvPicPr>
+                  <pic:blipFill>
+                    <a:blip r:embed="rId13"/>
+                    <a:stretch>
+                      <a:fillRect/>
+                    </a:stretch>
+                  </pic:blipFill>
+                  <pic:spPr>
+                    <a:xfrm>
+                      <a:off x="0" y="0"/>
+                      <a:ext cx="6449325" cy="2410161"/>
+                    </a:xfrm>
+                    <a:prstGeom prst="rect">
+                      <a:avLst/>
+                    </a:prstGeom>
+                  </pic:spPr>
+                </pic:pic>
+              </a:graphicData>
+            </a:graphic>
+          </wp:inline>
+        </w:drawing>
+      </w:r>
+    </w:p>
+    <w:p>
+      <w:pPr>
+        <w:pStyle w:val="HTML"/>
+        <w:numPr>
+          <w:ilvl w:val="2"/>
+          <w:numId w:val="1"/>
+        </w:numPr>
+        <w:shd w:val="clear" w:color="auto" w:fill="FFFFFF"/>
+        <w:wordWrap w:val="0"/>
+        <w:textAlignment w:val="baseline"/>
+      </w:pPr>
+      <w:r>
+        <w:rPr>
+          <w:rFonts w:hint="eastAsia"/>
+        </w:rPr>
+        <w:t xml:space="preserve">그래서 필터링 필요. </w:t>
+      </w:r>
+      <w:r>
+        <w:rPr>
+          <w:rFonts w:hint="eastAsia"/>
+        </w:rPr>
+        <w:t>페이지수</w:t>
+      </w:r>
+      <w:r>
+        <w:t>(pagecnt)</w:t>
+      </w:r>
+      <w:r>
+        <w:t xml:space="preserve">, </w:t>
+      </w:r>
+      <w:r>
+        <w:rPr>
+          <w:rFonts w:hint="eastAsia"/>
+        </w:rPr>
+        <w:t>방문횟수</w:t>
+      </w:r>
+      <w:r>
+        <w:t>(visit)</w:t>
+      </w:r>
+      <w:r>
+        <w:t xml:space="preserve">, </w:t>
+      </w:r>
+      <w:r>
+        <w:t>접속시간</w:t>
+      </w:r>
+      <w:r>
+        <w:t>(</w:t>
+      </w:r>
+      <w:r>
+        <w:t>residence</w:t>
+      </w:r>
+      <w:r>
+        <w:t>)</w:t>
+      </w:r>
+      <w:r>
+        <w:t xml:space="preserve"> </w:t>
+      </w:r>
+      <w:r>
+        <w:rPr>
+          <w:rFonts w:hint="eastAsia"/>
+        </w:rPr>
+        <w:t xml:space="preserve">을 기준으로 하위 </w:t>
+      </w:r>
+      <w:r>
+        <w:t xml:space="preserve">10% </w:t>
+      </w:r>
+      <w:r>
+        <w:rPr>
+          <w:rFonts w:hint="eastAsia"/>
+        </w:rPr>
+        <w:t xml:space="preserve">초과 상위 </w:t>
+      </w:r>
+      <w:r>
+        <w:t xml:space="preserve">90% </w:t>
+      </w:r>
+      <w:r>
+        <w:rPr>
+          <w:rFonts w:hint="eastAsia"/>
+        </w:rPr>
+        <w:t>미만으로 필터링함</w:t>
+      </w:r>
+    </w:p>
+    <w:p>
+      <w:pPr>
+        <w:pStyle w:val="HTML"/>
+        <w:numPr>
+          <w:ilvl w:val="2"/>
+          <w:numId w:val="1"/>
+        </w:numPr>
+        <w:shd w:val="clear" w:color="auto" w:fill="FFFFFF"/>
+        <w:wordWrap w:val="0"/>
+        <w:textAlignment w:val="baseline"/>
+      </w:pPr>
+    </w:p>
+    <w:p>
+      <w:pPr>
+        <w:pStyle w:val="HTML"/>
+        <w:numPr>
+          <w:ilvl w:val="2"/>
+          <w:numId w:val="1"/>
+        </w:numPr>
+        <w:shd w:val="clear" w:color="auto" w:fill="FFFFFF"/>
+        <w:wordWrap w:val="0"/>
+        <w:textAlignment w:val="baseline"/>
+      </w:pPr>
+      <w:r>
+        <w:t>접속시간 30 초 미만 86400초 이상(1일)</w:t>
+      </w:r>
+      <w:r>
+        <w:t xml:space="preserve"> </w:t>
+      </w:r>
+      <w:r>
+        <w:rPr>
+          <w:rFonts w:hint="eastAsia"/>
+        </w:rPr>
+        <w:t>필터링</w:t>
+      </w:r>
+      <w:r>
+        <w:rPr>
+          <w:rFonts w:hint="eastAsia"/>
+        </w:rPr>
+        <w:t xml:space="preserve"> </w:t>
+      </w:r>
+    </w:p>
+    <w:p>
+      <w:pPr>
+        <w:pStyle w:val="a3"/>
+        <w:numPr>
+          <w:ilvl w:val="0"/>
+          <w:numId w:val="1"/>
+        </w:numPr>
+        <w:ind w:leftChars="0"/>
+      </w:pPr>
+      <w:r>
+        <w:rPr>
+          <w:rFonts w:hint="eastAsia"/>
+        </w:rPr>
+        <w:t>시기별 분석</w:t>
+      </w:r>
+    </w:p>
+    <w:p>
+      <w:pPr>
+        <w:pStyle w:val="a3"/>
+        <w:numPr>
+          <w:ilvl w:val="0"/>
+          <w:numId w:val="1"/>
+        </w:numPr>
+        <w:ind w:leftChars="0"/>
+      </w:pPr>
+      <w:r>
+        <w:drawing>
+          <wp:inline distT="0" distB="0" distL="0" distR="0" wp14:anchorId="39B667AE" wp14:editId="786EB324">
+            <wp:extent cx="6430272" cy="3324689"/>
+            <wp:effectExtent l="0" t="0" r="8890" b="9525"/>
+            <wp:docPr id="5" name="그림 5"/>
+            <wp:cNvGraphicFramePr>
+              <a:graphicFrameLocks xmlns:a="http://schemas.openxmlformats.org/drawingml/2006/main" noChangeAspect="1"/>
+            </wp:cNvGraphicFramePr>
+            <a:graphic xmlns:a="http://schemas.openxmlformats.org/drawingml/2006/main">
+              <a:graphicData uri="http://schemas.openxmlformats.org/drawingml/2006/picture">
+                <pic:pic xmlns:pic="http://schemas.openxmlformats.org/drawingml/2006/picture">
+                  <pic:nvPicPr>
+                    <pic:cNvPr id="1" name=""/>
+                    <pic:cNvPicPr/>
+                  </pic:nvPicPr>
+                  <pic:blipFill>
+                    <a:blip r:embed="rId14"/>
+                    <a:stretch>
+                      <a:fillRect/>
+                    </a:stretch>
+                  </pic:blipFill>
+                  <pic:spPr>
+                    <a:xfrm>
+                      <a:off x="0" y="0"/>
+                      <a:ext cx="6430272" cy="3324689"/>
+                    </a:xfrm>
+                    <a:prstGeom prst="rect">
+                      <a:avLst/>
+                    </a:prstGeom>
+                  </pic:spPr>
+                </pic:pic>
+              </a:graphicData>
+            </a:graphic>
+          </wp:inline>
+        </w:drawing>
+      </w:r>
+    </w:p>
+    <w:p>
+      <w:pPr>
+        <w:pStyle w:val="a3"/>
+        <w:numPr>
+          <w:ilvl w:val="1"/>
+          <w:numId w:val="1"/>
+        </w:numPr>
+        <w:ind w:leftChars="0"/>
+      </w:pPr>
+      <w:r>
+        <w:rPr>
+          <w:rFonts w:hint="eastAsia"/>
+        </w:rPr>
+        <w:t>월별접속자,</w:t>
+      </w:r>
+      <w:r>
+        <w:t xml:space="preserve"> </w:t>
+      </w:r>
+      <w:r>
+        <w:rPr>
+          <w:rFonts w:hint="eastAsia"/>
+        </w:rPr>
+        <w:t>월별 컨버전</w:t>
+      </w:r>
+    </w:p>
+    <w:p>
+      <w:pPr>
+        <w:pStyle w:val="a3"/>
+        <w:numPr>
+          <w:ilvl w:val="1"/>
+          <w:numId w:val="1"/>
+        </w:numPr>
+        <w:ind w:leftChars="0"/>
+      </w:pPr>
+      <w:r>
+        <w:drawing>
+          <wp:inline distT="0" distB="0" distL="0" distR="0" wp14:anchorId="06762D58" wp14:editId="30ACADEA">
+            <wp:extent cx="6382641" cy="3353268"/>
+            <wp:effectExtent l="0" t="0" r="0" b="0"/>
+            <wp:docPr id="10" name="그림 10"/>
+            <wp:cNvGraphicFramePr>
+              <a:graphicFrameLocks xmlns:a="http://schemas.openxmlformats.org/drawingml/2006/main" noChangeAspect="1"/>
+            </wp:cNvGraphicFramePr>
+            <a:graphic xmlns:a="http://schemas.openxmlformats.org/drawingml/2006/main">
+              <a:graphicData uri="http://schemas.openxmlformats.org/drawingml/2006/picture">
+                <pic:pic xmlns:pic="http://schemas.openxmlformats.org/drawingml/2006/picture">
+                  <pic:nvPicPr>
+                    <pic:cNvPr id="1" name=""/>
+                    <pic:cNvPicPr/>
+                  </pic:nvPicPr>
+                  <pic:blipFill>
+                    <a:blip r:embed="rId15"/>
+                    <a:stretch>
+                      <a:fillRect/>
+                    </a:stretch>
+                  </pic:blipFill>
+                  <pic:spPr>
+                    <a:xfrm>
+                      <a:off x="0" y="0"/>
+                      <a:ext cx="6382641" cy="3353268"/>
+                    </a:xfrm>
+                    <a:prstGeom prst="rect">
+                      <a:avLst/>
+                    </a:prstGeom>
+                  </pic:spPr>
+                </pic:pic>
+              </a:graphicData>
+            </a:graphic>
+          </wp:inline>
+        </w:drawing>
+      </w:r>
+    </w:p>
+    <w:p>
+      <w:pPr>
+        <w:pStyle w:val="a3"/>
+        <w:numPr>
+          <w:ilvl w:val="1"/>
+          <w:numId w:val="1"/>
+        </w:numPr>
+        <w:ind w:leftChars="0"/>
+      </w:pPr>
+      <w:r>
+        <w:rPr>
+          <w:noProof/>
+        </w:rPr>
+        <w:drawing>
+          <wp:inline distT="0" distB="0" distL="0" distR="0">
+            <wp:extent cx="6696075" cy="3381375"/>
+            <wp:effectExtent l="0" t="0" r="9525" b="9525"/>
+            <wp:docPr id="11" name="그림 11"/>
+            <wp:cNvGraphicFramePr>
+              <a:graphicFrameLocks xmlns:a="http://schemas.openxmlformats.org/drawingml/2006/main" noChangeAspect="1"/>
+            </wp:cNvGraphicFramePr>
+            <a:graphic xmlns:a="http://schemas.openxmlformats.org/drawingml/2006/main">
+              <a:graphicData uri="http://schemas.openxmlformats.org/drawingml/2006/picture">
+                <pic:pic xmlns:pic="http://schemas.openxmlformats.org/drawingml/2006/picture">
+                  <pic:nvPicPr>
+                    <pic:cNvPr id="0" name="Picture 1"/>
+                    <pic:cNvPicPr>
+                      <a:picLocks noChangeAspect="1" noChangeArrowheads="1"/>
+                    </pic:cNvPicPr>
+                  </pic:nvPicPr>
+                  <pic:blipFill>
+                    <a:blip r:embed="rId16">
+                      <a:extLst>
+                        <a:ext uri="{28A0092B-C50C-407E-A947-70E740481C1C}">
+                          <a14:useLocalDpi xmlns:a14="http://schemas.microsoft.com/office/drawing/2010/main" val="0"/>
+                        </a:ext>
+                      </a:extLst>
+                    </a:blip>
+                    <a:srcRect/>
+                    <a:stretch>
+                      <a:fillRect/>
+                    </a:stretch>
+                  </pic:blipFill>
+                  <pic:spPr bwMode="auto">
+                    <a:xfrm>
+                      <a:off x="0" y="0"/>
+                      <a:ext cx="6696075" cy="3381375"/>
+                    </a:xfrm>
+                    <a:prstGeom prst="rect">
+                      <a:avLst/>
+                    </a:prstGeom>
+                    <a:noFill/>
+                    <a:ln>
+                      <a:noFill/>
+                    </a:ln>
+                  </pic:spPr>
+                </pic:pic>
+              </a:graphicData>
+            </a:graphic>
+          </wp:inline>
+        </w:drawing>
+      </w:r>
+    </w:p>
+    <w:p>
+      <w:pPr>
+        <w:pStyle w:val="a3"/>
+        <w:numPr>
+          <w:ilvl w:val="2"/>
+          <w:numId w:val="1"/>
+        </w:numPr>
+        <w:ind w:leftChars="0"/>
+      </w:pPr>
+      <w:r>
+        <w:rPr>
+          <w:rFonts w:hint="eastAsia"/>
+        </w:rPr>
+        <w:t>2월 설연휴</w:t>
+      </w:r>
+      <w:r>
+        <w:rPr>
+          <w:rFonts w:hint="eastAsia"/>
+        </w:rPr>
+        <w:t>(영업일수 적음)</w:t>
+      </w:r>
+      <w:r>
+        <w:rPr>
+          <w:rFonts w:hint="eastAsia"/>
+        </w:rPr>
+        <w:t xml:space="preserve">, </w:t>
+      </w:r>
+      <w:r>
+        <w:t>9</w:t>
+      </w:r>
+      <w:r>
+        <w:rPr>
+          <w:rFonts w:hint="eastAsia"/>
+        </w:rPr>
+        <w:t>월 추석</w:t>
+      </w:r>
+      <w:r>
+        <w:rPr>
+          <w:rFonts w:hint="eastAsia"/>
+        </w:rPr>
+        <w:t xml:space="preserve">, 특히 </w:t>
+      </w:r>
+      <w:r>
+        <w:t>9</w:t>
+      </w:r>
+      <w:r>
+        <w:rPr>
+          <w:rFonts w:hint="eastAsia"/>
+        </w:rPr>
+        <w:t>월은 추석과 휴가가 겹쳐서 접속,컨버전 상대적으로 크게 낮음.</w:t>
+      </w:r>
+      <w:r>
+        <w:t xml:space="preserve"> </w:t>
+      </w:r>
+      <w:r>
+        <w:rPr>
+          <w:rFonts w:hint="eastAsia"/>
+        </w:rPr>
+        <w:t xml:space="preserve">반면에 </w:t>
+      </w:r>
+      <w:r>
+        <w:t>2</w:t>
+      </w:r>
+      <w:r>
+        <w:rPr>
+          <w:rFonts w:hint="eastAsia"/>
+        </w:rPr>
+        <w:t>분기 컨버전은 상대적으로 높음.</w:t>
+      </w:r>
+      <w:r>
+        <w:t xml:space="preserve"> </w:t>
+      </w:r>
+      <w:r>
+        <w:rPr>
+          <w:rFonts w:hint="eastAsia"/>
+        </w:rPr>
+        <w:t>아마도 휴가전에 업무처리가 몰렸기 때문인것으로 추정된다.</w:t>
+      </w:r>
+    </w:p>
+    <w:p>
+      <w:pPr>
+        <w:pStyle w:val="a3"/>
+        <w:numPr>
+          <w:ilvl w:val="0"/>
+          <w:numId w:val="1"/>
+        </w:numPr>
+        <w:ind w:leftChars="0"/>
+      </w:pPr>
+      <w:r>
+        <w:rPr>
+          <w:rFonts w:hint="eastAsia"/>
+        </w:rPr>
+        <w:t xml:space="preserve">해외 </w:t>
+      </w:r>
+      <w:r>
+        <w:t xml:space="preserve">vs </w:t>
+      </w:r>
+      <w:r>
+        <w:rPr>
+          <w:rFonts w:hint="eastAsia"/>
+        </w:rPr>
+        <w:t>국내</w:t>
+      </w:r>
+    </w:p>
+    <w:p>
+      <w:pPr>
+        <w:pStyle w:val="a3"/>
+        <w:numPr>
+          <w:ilvl w:val="0"/>
+          <w:numId w:val="1"/>
+        </w:numPr>
+        <w:ind w:leftChars="0"/>
+      </w:pPr>
+      <w:r>
+        <w:drawing>
+          <wp:inline distT="0" distB="0" distL="0" distR="0" wp14:anchorId="2E161794" wp14:editId="79DAED73">
+            <wp:extent cx="2124371" cy="2600688"/>
+            <wp:effectExtent l="0" t="0" r="0" b="9525"/>
+            <wp:docPr id="12" name="그림 12"/>
+            <wp:cNvGraphicFramePr>
+              <a:graphicFrameLocks xmlns:a="http://schemas.openxmlformats.org/drawingml/2006/main" noChangeAspect="1"/>
+            </wp:cNvGraphicFramePr>
+            <a:graphic xmlns:a="http://schemas.openxmlformats.org/drawingml/2006/main">
+              <a:graphicData uri="http://schemas.openxmlformats.org/drawingml/2006/picture">
+                <pic:pic xmlns:pic="http://schemas.openxmlformats.org/drawingml/2006/picture">
+                  <pic:nvPicPr>
+                    <pic:cNvPr id="1" name=""/>
+                    <pic:cNvPicPr/>
+                  </pic:nvPicPr>
+                  <pic:blipFill>
+                    <a:blip r:embed="rId17"/>
+                    <a:stretch>
+                      <a:fillRect/>
+                    </a:stretch>
+                  </pic:blipFill>
+                  <pic:spPr>
+                    <a:xfrm>
+                      <a:off x="0" y="0"/>
+                      <a:ext cx="2124371" cy="2600688"/>
+                    </a:xfrm>
+                    <a:prstGeom prst="rect">
+                      <a:avLst/>
+                    </a:prstGeom>
+                  </pic:spPr>
+                </pic:pic>
+              </a:graphicData>
+            </a:graphic>
+          </wp:inline>
+        </w:drawing>
+      </w:r>
+      <w:r>
+        <w:rPr>
+          <w:noProof/>
+        </w:rPr>
+        <w:t xml:space="preserve"> </w:t>
+      </w:r>
+      <w:r>
+        <w:drawing>
+          <wp:inline distT="0" distB="0" distL="0" distR="0" wp14:anchorId="2D779BE3" wp14:editId="5D001809">
+            <wp:extent cx="2229161" cy="2543530"/>
+            <wp:effectExtent l="0" t="0" r="0" b="9525"/>
+            <wp:docPr id="13" name="그림 13"/>
+            <wp:cNvGraphicFramePr>
+              <a:graphicFrameLocks xmlns:a="http://schemas.openxmlformats.org/drawingml/2006/main" noChangeAspect="1"/>
+            </wp:cNvGraphicFramePr>
+            <a:graphic xmlns:a="http://schemas.openxmlformats.org/drawingml/2006/main">
+              <a:graphicData uri="http://schemas.openxmlformats.org/drawingml/2006/picture">
+                <pic:pic xmlns:pic="http://schemas.openxmlformats.org/drawingml/2006/picture">
+                  <pic:nvPicPr>
+                    <pic:cNvPr id="1" name=""/>
+                    <pic:cNvPicPr/>
+                  </pic:nvPicPr>
+                  <pic:blipFill>
+                    <a:blip r:embed="rId18"/>
+                    <a:stretch>
+                      <a:fillRect/>
+                    </a:stretch>
+                  </pic:blipFill>
+                  <pic:spPr>
+                    <a:xfrm>
+                      <a:off x="0" y="0"/>
+                      <a:ext cx="2229161" cy="2543530"/>
+                    </a:xfrm>
+                    <a:prstGeom prst="rect">
+                      <a:avLst/>
+                    </a:prstGeom>
+                  </pic:spPr>
+                </pic:pic>
+              </a:graphicData>
+            </a:graphic>
+          </wp:inline>
+        </w:drawing>
+      </w:r>
+      <w:r>
+        <w:rPr>
+          <w:noProof/>
+        </w:rPr>
+        <w:t xml:space="preserve"> </w:t>
+      </w:r>
+      <w:r>
+        <w:rPr>
+          <w:noProof/>
+        </w:rPr>
+        <w:drawing>
+          <wp:inline distT="0" distB="0" distL="0" distR="0" wp14:anchorId="0F8B0DEA" wp14:editId="5665D25E">
+            <wp:extent cx="2638793" cy="2495898"/>
+            <wp:effectExtent l="0" t="0" r="9525" b="0"/>
+            <wp:docPr id="14" name="그림 14"/>
+            <wp:cNvGraphicFramePr>
+              <a:graphicFrameLocks xmlns:a="http://schemas.openxmlformats.org/drawingml/2006/main" noChangeAspect="1"/>
+            </wp:cNvGraphicFramePr>
+            <a:graphic xmlns:a="http://schemas.openxmlformats.org/drawingml/2006/main">
+              <a:graphicData uri="http://schemas.openxmlformats.org/drawingml/2006/picture">
+                <pic:pic xmlns:pic="http://schemas.openxmlformats.org/drawingml/2006/picture">
+                  <pic:nvPicPr>
+                    <pic:cNvPr id="1" name=""/>
+                    <pic:cNvPicPr/>
+                  </pic:nvPicPr>
+                  <pic:blipFill>
+                    <a:blip r:embed="rId19"/>
+                    <a:stretch>
+                      <a:fillRect/>
+                    </a:stretch>
+                  </pic:blipFill>
+                  <pic:spPr>
+                    <a:xfrm>
+                      <a:off x="0" y="0"/>
+                      <a:ext cx="2638793" cy="2495898"/>
+                    </a:xfrm>
+                    <a:prstGeom prst="rect">
+                      <a:avLst/>
+                    </a:prstGeom>
+                  </pic:spPr>
+                </pic:pic>
+              </a:graphicData>
+            </a:graphic>
+          </wp:inline>
+        </w:drawing>
+      </w:r>
+      <w:r>
+        <w:rPr>
+          <w:noProof/>
+        </w:rPr>
+        <w:t xml:space="preserve"> </w:t>
+      </w:r>
+      <w:r>
+        <w:rPr>
+          <w:noProof/>
+        </w:rPr>
+        <w:drawing>
+          <wp:inline distT="0" distB="0" distL="0" distR="0" wp14:anchorId="7F93202F" wp14:editId="35CDF7B6">
+            <wp:extent cx="2810267" cy="2629267"/>
+            <wp:effectExtent l="0" t="0" r="9525" b="0"/>
+            <wp:docPr id="15" name="그림 15"/>
+            <wp:cNvGraphicFramePr>
+              <a:graphicFrameLocks xmlns:a="http://schemas.openxmlformats.org/drawingml/2006/main" noChangeAspect="1"/>
+            </wp:cNvGraphicFramePr>
+            <a:graphic xmlns:a="http://schemas.openxmlformats.org/drawingml/2006/main">
+              <a:graphicData uri="http://schemas.openxmlformats.org/drawingml/2006/picture">
+                <pic:pic xmlns:pic="http://schemas.openxmlformats.org/drawingml/2006/picture">
+                  <pic:nvPicPr>
+                    <pic:cNvPr id="1" name=""/>
+                    <pic:cNvPicPr/>
+                  </pic:nvPicPr>
+                  <pic:blipFill>
+                    <a:blip r:embed="rId20"/>
+                    <a:stretch>
+                      <a:fillRect/>
+                    </a:stretch>
+                  </pic:blipFill>
+                  <pic:spPr>
+                    <a:xfrm>
+                      <a:off x="0" y="0"/>
+                      <a:ext cx="2810267" cy="2629267"/>
+                    </a:xfrm>
+                    <a:prstGeom prst="rect">
+                      <a:avLst/>
+                    </a:prstGeom>
+                  </pic:spPr>
+                </pic:pic>
+              </a:graphicData>
+            </a:graphic>
+          </wp:inline>
+        </w:drawing>
+      </w:r>
+    </w:p>
+    <w:p>
+      <w:pPr>
+        <w:pStyle w:val="a3"/>
+        <w:numPr>
+          <w:ilvl w:val="1"/>
+          <w:numId w:val="1"/>
+        </w:numPr>
+        <w:ind w:leftChars="0"/>
+      </w:pPr>
+      <w:r>
+        <w:rPr>
+          <w:rFonts w:hint="eastAsia"/>
+        </w:rPr>
+        <w:t>해외유입 대충 접속자의</w:t>
+      </w:r>
+      <w:r>
+        <w:t>7.7</w:t>
+      </w:r>
+      <w:r>
+        <w:t xml:space="preserve">% </w:t>
+      </w:r>
+      <w:r>
+        <w:rPr>
+          <w:rFonts w:hint="eastAsia"/>
+        </w:rPr>
+        <w:t xml:space="preserve">컨버전의 </w:t>
+      </w:r>
+      <w:r>
+        <w:t>7.8</w:t>
+      </w:r>
+      <w:r>
+        <w:t xml:space="preserve">% , </w:t>
+      </w:r>
+      <w:r>
+        <w:rPr>
+          <w:rFonts w:hint="eastAsia"/>
+        </w:rPr>
+        <w:t>유입경로로</w:t>
+      </w:r>
+      <w:r>
+        <w:rPr>
+          <w:rFonts w:hint="eastAsia"/>
+        </w:rPr>
+        <w:t xml:space="preserve"> 네이버</w:t>
+      </w:r>
+      <w:r>
+        <w:rPr>
+          <w:rFonts w:hint="eastAsia"/>
+        </w:rPr>
+        <w:t>과</w:t>
+      </w:r>
+      <w:r>
+        <w:rPr>
+          <w:rFonts w:hint="eastAsia"/>
+        </w:rPr>
+        <w:t xml:space="preserve"> 다음</w:t>
+      </w:r>
+      <w:r>
+        <w:rPr>
+          <w:rFonts w:hint="eastAsia"/>
+        </w:rPr>
+        <w:t>이</w:t>
+      </w:r>
+      <w:r>
+        <w:rPr>
+          <w:rFonts w:hint="eastAsia"/>
+        </w:rPr>
+        <w:t xml:space="preserve"> </w:t>
+      </w:r>
+      <w:r>
+        <w:rPr>
+          <w:rFonts w:hint="eastAsia"/>
+        </w:rPr>
+        <w:t>상당량</w:t>
+      </w:r>
+      <w:r>
+        <w:rPr>
+          <w:rFonts w:hint="eastAsia"/>
+        </w:rPr>
+        <w:t>을 차지한다</w:t>
+      </w:r>
+      <w:r>
+        <w:rPr>
+          <w:rFonts w:hint="eastAsia"/>
+        </w:rPr>
+        <w:t>.</w:t>
+      </w:r>
+      <w:r>
+        <w:t xml:space="preserve"> </w:t>
+      </w:r>
+      <w:r>
+        <w:rPr>
+          <w:rFonts w:hint="eastAsia"/>
+        </w:rPr>
+        <w:t xml:space="preserve">해외의 </w:t>
+      </w:r>
+      <w:r>
+        <w:rPr>
+          <w:rFonts w:hint="eastAsia"/>
+        </w:rPr>
+        <w:t>접속자의 상당수가</w:t>
+      </w:r>
+      <w:r>
+        <w:rPr>
+          <w:rFonts w:hint="eastAsia"/>
+        </w:rPr>
+        <w:t xml:space="preserve"> </w:t>
+      </w:r>
+      <w:r>
+        <w:rPr>
+          <w:rFonts w:hint="eastAsia"/>
+        </w:rPr>
+        <w:t>해외거주중인 한국인일것으로</w:t>
+      </w:r>
+      <w:r>
+        <w:rPr>
+          <w:rFonts w:hint="eastAsia"/>
+        </w:rPr>
+        <w:t xml:space="preserve"> 추정된다.</w:t>
+      </w:r>
+    </w:p>
+    <w:p>
+      <w:pPr>
+        <w:pStyle w:val="a3"/>
+        <w:numPr>
+          <w:ilvl w:val="1"/>
+          <w:numId w:val="1"/>
+        </w:numPr>
+        <w:ind w:leftChars="0"/>
+      </w:pPr>
+      <w:r>
+        <w:rPr>
+          <w:rFonts w:hint="eastAsia"/>
+        </w:rPr>
+        <w:t xml:space="preserve">해외 접속자가 사이트 접속자의 큰 </w:t>
+      </w:r>
+      <w:r>
+        <w:rPr>
+          <w:rFonts w:hint="eastAsia"/>
+        </w:rPr>
+        <w:t xml:space="preserve">부분을 차지하지는 않지만 추후 </w:t>
+      </w:r>
+      <w:r>
+        <w:rPr>
+          <w:rFonts w:hint="eastAsia"/>
+        </w:rPr>
+        <w:t>해외 접속자를 위한 서비스를 제공해도 좋을 것으로 보인다</w:t>
+      </w:r>
+    </w:p>
+    <w:p>
+      <w:pPr>
+        <w:pStyle w:val="a3"/>
+        <w:numPr>
+          <w:ilvl w:val="0"/>
+          <w:numId w:val="1"/>
+        </w:numPr>
+        <w:ind w:leftChars="0"/>
+      </w:pPr>
+      <w:r>
+        <w:rPr>
+          <w:rFonts w:hint="eastAsia"/>
+        </w:rPr>
+        <w:t>세션아이디 분석</w:t>
+      </w:r>
+    </w:p>
+    <w:p>
+      <w:pPr>
+        <w:pStyle w:val="a3"/>
+        <w:numPr>
+          <w:ilvl w:val="1"/>
+          <w:numId w:val="1"/>
+        </w:numPr>
+        <w:ind w:leftChars="0"/>
+      </w:pPr>
+      <w:r>
+        <w:rPr>
+          <w:rFonts w:hint="eastAsia"/>
+        </w:rPr>
+        <w:t xml:space="preserve">접속자의 고유 </w:t>
+      </w:r>
+      <w:r>
+        <w:t>ID(Sessionid)</w:t>
+      </w:r>
+      <w:r>
+        <w:rPr>
+          <w:rFonts w:hint="eastAsia"/>
+        </w:rPr>
+        <w:t>별로</w:t>
+      </w:r>
+      <w:r>
+        <w:t xml:space="preserve"> </w:t>
+      </w:r>
+      <w:r>
+        <w:rPr>
+          <w:rFonts w:hint="eastAsia"/>
+        </w:rPr>
+        <w:t>접속시간</w:t>
+      </w:r>
+      <w:r>
+        <w:t>(residence)</w:t>
+      </w:r>
+      <w:r>
+        <w:t xml:space="preserve">, </w:t>
+      </w:r>
+      <w:r>
+        <w:rPr>
+          <w:rFonts w:hint="eastAsia"/>
+        </w:rPr>
+        <w:t xml:space="preserve">조회 </w:t>
+      </w:r>
+      <w:r>
+        <w:rPr>
+          <w:rFonts w:hint="eastAsia"/>
+        </w:rPr>
+        <w:t>페이지수</w:t>
+      </w:r>
+      <w:r>
+        <w:t>(pagecnt)</w:t>
+      </w:r>
+      <w:r>
+        <w:rPr>
+          <w:rFonts w:hint="eastAsia"/>
+        </w:rPr>
+        <w:t xml:space="preserve"> 합산하여 사이트 사용량을 비교해 보았다</w:t>
+      </w:r>
+    </w:p>
+    <w:p>
+      <w:pPr>
+        <w:ind w:left="800"/>
+      </w:pPr>
+      <w:r>
+        <w:drawing>
+          <wp:inline distT="0" distB="0" distL="0" distR="0" wp14:anchorId="7575DCCE" wp14:editId="59FA9F40">
+            <wp:extent cx="4210638" cy="3010320"/>
+            <wp:effectExtent l="0" t="0" r="0" b="0"/>
+            <wp:docPr id="17" name="그림 17"/>
+            <wp:cNvGraphicFramePr>
+              <a:graphicFrameLocks xmlns:a="http://schemas.openxmlformats.org/drawingml/2006/main" noChangeAspect="1"/>
+            </wp:cNvGraphicFramePr>
+            <a:graphic xmlns:a="http://schemas.openxmlformats.org/drawingml/2006/main">
+              <a:graphicData uri="http://schemas.openxmlformats.org/drawingml/2006/picture">
+                <pic:pic xmlns:pic="http://schemas.openxmlformats.org/drawingml/2006/picture">
+                  <pic:nvPicPr>
+                    <pic:cNvPr id="1" name=""/>
+                    <pic:cNvPicPr/>
+                  </pic:nvPicPr>
+                  <pic:blipFill>
+                    <a:blip r:embed="rId21"/>
+                    <a:stretch>
+                      <a:fillRect/>
+                    </a:stretch>
+                  </pic:blipFill>
+                  <pic:spPr>
+                    <a:xfrm>
+                      <a:off x="0" y="0"/>
+                      <a:ext cx="4210638" cy="3010320"/>
+                    </a:xfrm>
+                    <a:prstGeom prst="rect">
+                      <a:avLst/>
+                    </a:prstGeom>
+                  </pic:spPr>
+                </pic:pic>
+              </a:graphicData>
+            </a:graphic>
+          </wp:inline>
+        </w:drawing>
+      </w:r>
+      <w:r>
+        <w:rPr>
+          <w:noProof/>
+        </w:rPr>
+        <w:t xml:space="preserve"> </w:t>
+      </w:r>
+      <w:r>
+        <w:drawing>
+          <wp:inline distT="0" distB="0" distL="0" distR="0" wp14:anchorId="4B540DBF" wp14:editId="25A7A804">
+            <wp:extent cx="4115374" cy="2924583"/>
+            <wp:effectExtent l="0" t="0" r="0" b="9525"/>
+            <wp:docPr id="18" name="그림 18"/>
+            <wp:cNvGraphicFramePr>
+              <a:graphicFrameLocks xmlns:a="http://schemas.openxmlformats.org/drawingml/2006/main" noChangeAspect="1"/>
+            </wp:cNvGraphicFramePr>
+            <a:graphic xmlns:a="http://schemas.openxmlformats.org/drawingml/2006/main">
+              <a:graphicData uri="http://schemas.openxmlformats.org/drawingml/2006/picture">
+                <pic:pic xmlns:pic="http://schemas.openxmlformats.org/drawingml/2006/picture">
+                  <pic:nvPicPr>
+                    <pic:cNvPr id="1" name=""/>
+                    <pic:cNvPicPr/>
+                  </pic:nvPicPr>
+                  <pic:blipFill>
+                    <a:blip r:embed="rId22"/>
+                    <a:stretch>
+                      <a:fillRect/>
+                    </a:stretch>
+                  </pic:blipFill>
+                  <pic:spPr>
+                    <a:xfrm>
+                      <a:off x="0" y="0"/>
+                      <a:ext cx="4115374" cy="2924583"/>
+                    </a:xfrm>
+                    <a:prstGeom prst="rect">
+                      <a:avLst/>
+                    </a:prstGeom>
+                  </pic:spPr>
+                </pic:pic>
+              </a:graphicData>
+            </a:graphic>
+          </wp:inline>
+        </w:drawing>
+      </w:r>
+    </w:p>
+    <w:p>
+      <w:pPr>
+        <w:pStyle w:val="a3"/>
+        <w:numPr>
+          <w:ilvl w:val="1"/>
+          <w:numId w:val="1"/>
+        </w:numPr>
+        <w:ind w:leftChars="0"/>
+      </w:pPr>
+      <w:r>
+        <w:rPr>
+          <w:rFonts w:hint="eastAsia"/>
+        </w:rPr>
+        <w:t>컨버전 발생</w:t>
+      </w:r>
+      <w:r>
+        <w:rPr>
+          <w:rFonts w:hint="eastAsia"/>
+        </w:rPr>
+        <w:t>을 시킨 사용자의 접속시간,</w:t>
+      </w:r>
+      <w:r>
+        <w:t xml:space="preserve"> </w:t>
+      </w:r>
+      <w:r>
+        <w:rPr>
+          <w:rFonts w:hint="eastAsia"/>
+        </w:rPr>
+        <w:t>조회페이지수,</w:t>
+      </w:r>
+      <w:r>
+        <w:t xml:space="preserve"> </w:t>
+      </w:r>
+      <w:r>
+        <w:rPr>
+          <w:rFonts w:hint="eastAsia"/>
+        </w:rPr>
+        <w:t>컨버전 발생시키지 않은 사용자 보다 월등이 높았다.</w:t>
+      </w:r>
+    </w:p>
+    <w:p>
+      <w:pPr>
+        <w:pStyle w:val="a3"/>
+        <w:numPr>
+          <w:ilvl w:val="0"/>
+          <w:numId w:val="1"/>
+        </w:numPr>
+        <w:ind w:leftChars="0"/>
+      </w:pPr>
+      <w:r>
+        <w:t>## 구글 vs 네이버 vs 다음</w:t>
+      </w:r>
+      <w:r>
+        <w:rPr>
+          <w:rFonts w:hint="eastAsia"/>
+        </w:rPr>
+        <w:t xml:space="preserve"> 분석</w:t>
+      </w:r>
+    </w:p>
+    <w:p>
+      <w:pPr>
+        <w:pStyle w:val="a3"/>
+        <w:numPr>
+          <w:ilvl w:val="0"/>
+          <w:numId w:val="1"/>
+        </w:numPr>
+        <w:ind w:leftChars="0"/>
+      </w:pPr>
+      <w:r>
+        <w:drawing>
+          <wp:inline distT="0" distB="0" distL="0" distR="0" wp14:anchorId="4EB62B31" wp14:editId="50D2B1E3">
+            <wp:extent cx="6496957" cy="3410426"/>
+            <wp:effectExtent l="0" t="0" r="0" b="0"/>
+            <wp:docPr id="19" name="그림 19"/>
+            <wp:cNvGraphicFramePr>
+              <a:graphicFrameLocks xmlns:a="http://schemas.openxmlformats.org/drawingml/2006/main" noChangeAspect="1"/>
+            </wp:cNvGraphicFramePr>
+            <a:graphic xmlns:a="http://schemas.openxmlformats.org/drawingml/2006/main">
+              <a:graphicData uri="http://schemas.openxmlformats.org/drawingml/2006/picture">
+                <pic:pic xmlns:pic="http://schemas.openxmlformats.org/drawingml/2006/picture">
+                  <pic:nvPicPr>
+                    <pic:cNvPr id="1" name=""/>
+                    <pic:cNvPicPr/>
+                  </pic:nvPicPr>
+                  <pic:blipFill>
+                    <a:blip r:embed="rId23"/>
+                    <a:stretch>
+                      <a:fillRect/>
+                    </a:stretch>
+                  </pic:blipFill>
+                  <pic:spPr>
+                    <a:xfrm>
+                      <a:off x="0" y="0"/>
+                      <a:ext cx="6496957" cy="3410426"/>
+                    </a:xfrm>
+                    <a:prstGeom prst="rect">
+                      <a:avLst/>
+                    </a:prstGeom>
+                  </pic:spPr>
+                </pic:pic>
+              </a:graphicData>
+            </a:graphic>
+          </wp:inline>
+        </w:drawing>
+      </w:r>
+      <w:r>
+        <w:rPr>
+          <w:noProof/>
+        </w:rPr>
+        <w:t xml:space="preserve"> </w:t>
+      </w:r>
+      <w:r>
+        <w:rPr>
+          <w:noProof/>
+        </w:rPr>
+        <w:drawing>
+          <wp:inline distT="0" distB="0" distL="0" distR="0" wp14:anchorId="6D7C5151" wp14:editId="5548890F">
+            <wp:extent cx="6458851" cy="3448531"/>
+            <wp:effectExtent l="0" t="0" r="0" b="0"/>
+            <wp:docPr id="21" name="그림 21"/>
+            <wp:cNvGraphicFramePr>
+              <a:graphicFrameLocks xmlns:a="http://schemas.openxmlformats.org/drawingml/2006/main" noChangeAspect="1"/>
+            </wp:cNvGraphicFramePr>
+            <a:graphic xmlns:a="http://schemas.openxmlformats.org/drawingml/2006/main">
+              <a:graphicData uri="http://schemas.openxmlformats.org/drawingml/2006/picture">
+                <pic:pic xmlns:pic="http://schemas.openxmlformats.org/drawingml/2006/picture">
+                  <pic:nvPicPr>
+                    <pic:cNvPr id="1" name=""/>
+                    <pic:cNvPicPr/>
+                  </pic:nvPicPr>
+                  <pic:blipFill>
+                    <a:blip r:embed="rId24"/>
+                    <a:stretch>
+                      <a:fillRect/>
+                    </a:stretch>
+                  </pic:blipFill>
+                  <pic:spPr>
+                    <a:xfrm>
+                      <a:off x="0" y="0"/>
+                      <a:ext cx="6458851" cy="3448531"/>
+                    </a:xfrm>
+                    <a:prstGeom prst="rect">
+                      <a:avLst/>
+                    </a:prstGeom>
+                  </pic:spPr>
+                </pic:pic>
+              </a:graphicData>
+            </a:graphic>
+          </wp:inline>
+        </w:drawing>
+      </w:r>
+      <w:r>
+        <w:rPr>
+          <w:noProof/>
+        </w:rPr>
+        <w:t xml:space="preserve"> </w:t>
+      </w:r>
+      <w:r>
+        <w:rPr>
+          <w:noProof/>
+        </w:rPr>
+        <w:drawing>
+          <wp:inline distT="0" distB="0" distL="0" distR="0">
+            <wp:extent cx="6534150" cy="3390900"/>
+            <wp:effectExtent l="0" t="0" r="0" b="0"/>
+            <wp:docPr id="23" name="그림 23"/>
+            <wp:cNvGraphicFramePr>
+              <a:graphicFrameLocks xmlns:a="http://schemas.openxmlformats.org/drawingml/2006/main" noChangeAspect="1"/>
+            </wp:cNvGraphicFramePr>
+            <a:graphic xmlns:a="http://schemas.openxmlformats.org/drawingml/2006/main">
+              <a:graphicData uri="http://schemas.openxmlformats.org/drawingml/2006/picture">
+                <pic:pic xmlns:pic="http://schemas.openxmlformats.org/drawingml/2006/picture">
+                  <pic:nvPicPr>
+                    <pic:cNvPr id="0" name="Picture 2"/>
+                    <pic:cNvPicPr>
+                      <a:picLocks noChangeAspect="1" noChangeArrowheads="1"/>
+                    </pic:cNvPicPr>
+                  </pic:nvPicPr>
+                  <pic:blipFill>
+                    <a:blip r:embed="rId25">
+                      <a:extLst>
+                        <a:ext uri="{28A0092B-C50C-407E-A947-70E740481C1C}">
+                          <a14:useLocalDpi xmlns:a14="http://schemas.microsoft.com/office/drawing/2010/main" val="0"/>
+                        </a:ext>
+                      </a:extLst>
+                    </a:blip>
+                    <a:srcRect/>
+                    <a:stretch>
+                      <a:fillRect/>
+                    </a:stretch>
+                  </pic:blipFill>
+                  <pic:spPr bwMode="auto">
+                    <a:xfrm>
+                      <a:off x="0" y="0"/>
+                      <a:ext cx="6534150" cy="3390900"/>
+                    </a:xfrm>
+                    <a:prstGeom prst="rect">
+                      <a:avLst/>
+                    </a:prstGeom>
+                    <a:noFill/>
+                    <a:ln>
+                      <a:noFill/>
+                    </a:ln>
+                  </pic:spPr>
+                </pic:pic>
+              </a:graphicData>
+            </a:graphic>
+          </wp:inline>
+        </w:drawing>
+      </w:r>
+    </w:p>
+    <w:p>
+      <w:pPr>
+        <w:pStyle w:val="a3"/>
+        <w:numPr>
+          <w:ilvl w:val="0"/>
+          <w:numId w:val="1"/>
+        </w:numPr>
+        <w:ind w:leftChars="0"/>
+      </w:pPr>
+      <w:r>
+        <w:drawing>
+          <wp:inline distT="0" distB="0" distL="0" distR="0" wp14:anchorId="571C53E5" wp14:editId="1039054F">
+            <wp:extent cx="6392167" cy="3296110"/>
+            <wp:effectExtent l="0" t="0" r="8890" b="0"/>
+            <wp:docPr id="24" name="그림 24"/>
+            <wp:cNvGraphicFramePr>
+              <a:graphicFrameLocks xmlns:a="http://schemas.openxmlformats.org/drawingml/2006/main" noChangeAspect="1"/>
+            </wp:cNvGraphicFramePr>
+            <a:graphic xmlns:a="http://schemas.openxmlformats.org/drawingml/2006/main">
+              <a:graphicData uri="http://schemas.openxmlformats.org/drawingml/2006/picture">
+                <pic:pic xmlns:pic="http://schemas.openxmlformats.org/drawingml/2006/picture">
+                  <pic:nvPicPr>
+                    <pic:cNvPr id="1" name=""/>
+                    <pic:cNvPicPr/>
+                  </pic:nvPicPr>
+                  <pic:blipFill>
+                    <a:blip r:embed="rId26"/>
+                    <a:stretch>
+                      <a:fillRect/>
+                    </a:stretch>
+                  </pic:blipFill>
+                  <pic:spPr>
+                    <a:xfrm>
+                      <a:off x="0" y="0"/>
+                      <a:ext cx="6392167" cy="3296110"/>
+                    </a:xfrm>
+                    <a:prstGeom prst="rect">
+                      <a:avLst/>
+                    </a:prstGeom>
+                  </pic:spPr>
+                </pic:pic>
+              </a:graphicData>
+            </a:graphic>
+          </wp:inline>
+        </w:drawing>
+      </w:r>
+    </w:p>
+    <w:p>
+      <w:pPr>
+        <w:pStyle w:val="a3"/>
+        <w:numPr>
+          <w:ilvl w:val="1"/>
+          <w:numId w:val="1"/>
+        </w:numPr>
+        <w:ind w:leftChars="0"/>
+      </w:pPr>
+      <w:r>
+        <w:rPr>
+          <w:rFonts w:hint="eastAsia"/>
+        </w:rPr>
+        <w:t>네이버를 통한 유입량은 우하향하는 반면 구글를 통한 유입량은 우상향하고 있다.</w:t>
+      </w:r>
+      <w:r>
+        <w:t xml:space="preserve"> </w:t>
+      </w:r>
+      <w:r>
+        <w:rPr>
+          <w:rFonts w:hint="eastAsia"/>
+        </w:rPr>
+        <w:t xml:space="preserve">컨버전의 총량과 비율은 아직 네이버가 매우 높은 수준을 유지하고 있다. </w:t>
+      </w:r>
+      <w:r>
+        <w:t>(</w:t>
+      </w:r>
+      <w:r>
+        <w:rPr>
+          <w:rFonts w:hint="eastAsia"/>
+        </w:rPr>
+        <w:t xml:space="preserve">젊은 세대의 </w:t>
+      </w:r>
+      <w:r>
+        <w:rPr>
+          <w:rFonts w:hint="eastAsia"/>
+        </w:rPr>
+        <w:t>구글 사용량이 많다</w:t>
+      </w:r>
+      <w:r>
+        <w:rPr>
+          <w:rFonts w:hint="eastAsia"/>
+        </w:rPr>
+        <w:t>고 가정한다면 컨버전을 발생시키기 위한 경제력, 결정권한이 아직 젊은 세대에게는 없기에 컨버전의 비율이 상대적으로 적다고 가정할 수 있겠다.</w:t>
+      </w:r>
+      <w:r>
+        <w:t xml:space="preserve"> – </w:t>
+      </w:r>
+      <w:r>
+        <w:rPr>
+          <w:rFonts w:hint="eastAsia"/>
+          <w:color w:val="FF0000"/>
+        </w:rPr>
+        <w:t>어중간하면 빼</w:t>
+      </w:r>
+      <w:r>
+        <w:t>)</w:t>
+      </w:r>
+    </w:p>
+    <w:p>
+      <w:pPr>
+        <w:pStyle w:val="a3"/>
+        <w:numPr>
+          <w:ilvl w:val="0"/>
+          <w:numId w:val="1"/>
+        </w:numPr>
+        <w:ind w:leftChars="0"/>
+      </w:pPr>
+      <w:r>
+        <w:t>S</w:t>
+      </w:r>
+      <w:r>
+        <w:rPr>
+          <w:rFonts w:hint="eastAsia"/>
+        </w:rPr>
+        <w:t>earch_</w:t>
+      </w:r>
+      <w:r>
+        <w:t xml:space="preserve">name </w:t>
+      </w:r>
+      <w:r>
+        <w:rPr>
+          <w:rFonts w:hint="eastAsia"/>
+        </w:rPr>
+        <w:t>분석</w:t>
+      </w:r>
+    </w:p>
+    <w:p>
+      <w:pPr>
+        <w:pStyle w:val="a3"/>
+        <w:numPr>
+          <w:ilvl w:val="0"/>
+          <w:numId w:val="1"/>
+        </w:numPr>
+        <w:ind w:leftChars="0"/>
+      </w:pPr>
+      <w:r>
+        <w:rPr>
+          <w:noProof/>
+        </w:rPr>
+        <w:drawing>
+          <wp:inline distT="0" distB="0" distL="0" distR="0" wp14:anchorId="190770C9" wp14:editId="4D7E8245">
+            <wp:extent cx="3600953" cy="3353268"/>
+            <wp:effectExtent l="0" t="0" r="0" b="0"/>
+            <wp:docPr id="29" name="그림 29"/>
+            <wp:cNvGraphicFramePr>
+              <a:graphicFrameLocks xmlns:a="http://schemas.openxmlformats.org/drawingml/2006/main" noChangeAspect="1"/>
+            </wp:cNvGraphicFramePr>
+            <a:graphic xmlns:a="http://schemas.openxmlformats.org/drawingml/2006/main">
+              <a:graphicData uri="http://schemas.openxmlformats.org/drawingml/2006/picture">
+                <pic:pic xmlns:pic="http://schemas.openxmlformats.org/drawingml/2006/picture">
+                  <pic:nvPicPr>
+                    <pic:cNvPr id="1" name=""/>
+                    <pic:cNvPicPr/>
+                  </pic:nvPicPr>
+                  <pic:blipFill>
+                    <a:blip r:embed="rId27"/>
+                    <a:stretch>
+                      <a:fillRect/>
+                    </a:stretch>
+                  </pic:blipFill>
+                  <pic:spPr>
+                    <a:xfrm>
+                      <a:off x="0" y="0"/>
+                      <a:ext cx="3600953" cy="3353268"/>
+                    </a:xfrm>
+                    <a:prstGeom prst="rect">
+                      <a:avLst/>
+                    </a:prstGeom>
+                  </pic:spPr>
+                </pic:pic>
+              </a:graphicData>
+            </a:graphic>
+          </wp:inline>
+        </w:drawing>
+      </w:r>
+      <w:r>
+        <w:rPr>
+          <w:noProof/>
+        </w:rPr>
+        <w:t xml:space="preserve"> </w:t>
+      </w:r>
+      <w:r>
+        <w:rPr>
+          <w:noProof/>
+        </w:rPr>
+        <w:drawing>
+          <wp:inline distT="0" distB="0" distL="0" distR="0">
+            <wp:extent cx="3238500" cy="3362325"/>
+            <wp:effectExtent l="0" t="0" r="0" b="9525"/>
+            <wp:docPr id="32" name="그림 32"/>
+            <wp:cNvGraphicFramePr>
+              <a:graphicFrameLocks xmlns:a="http://schemas.openxmlformats.org/drawingml/2006/main" noChangeAspect="1"/>
+            </wp:cNvGraphicFramePr>
+            <a:graphic xmlns:a="http://schemas.openxmlformats.org/drawingml/2006/main">
+              <a:graphicData uri="http://schemas.openxmlformats.org/drawingml/2006/picture">
+                <pic:pic xmlns:pic="http://schemas.openxmlformats.org/drawingml/2006/picture">
+                  <pic:nvPicPr>
+                    <pic:cNvPr id="0" name="Picture 3"/>
+                    <pic:cNvPicPr>
+                      <a:picLocks noChangeAspect="1" noChangeArrowheads="1"/>
+                    </pic:cNvPicPr>
+                  </pic:nvPicPr>
+                  <pic:blipFill>
+                    <a:blip r:embed="rId28">
+                      <a:extLst>
+                        <a:ext uri="{28A0092B-C50C-407E-A947-70E740481C1C}">
+                          <a14:useLocalDpi xmlns:a14="http://schemas.microsoft.com/office/drawing/2010/main" val="0"/>
+                        </a:ext>
+                      </a:extLst>
+                    </a:blip>
+                    <a:srcRect/>
+                    <a:stretch>
+                      <a:fillRect/>
+                    </a:stretch>
+                  </pic:blipFill>
+                  <pic:spPr bwMode="auto">
+                    <a:xfrm>
+                      <a:off x="0" y="0"/>
+                      <a:ext cx="3238500" cy="3362325"/>
+                    </a:xfrm>
+                    <a:prstGeom prst="rect">
+                      <a:avLst/>
+                    </a:prstGeom>
+                    <a:noFill/>
+                    <a:ln>
+                      <a:noFill/>
+                    </a:ln>
+                  </pic:spPr>
+                </pic:pic>
+              </a:graphicData>
+            </a:graphic>
+          </wp:inline>
+        </w:drawing>
+      </w:r>
+    </w:p>
+    <w:p>
+      <w:pPr>
+        <w:pStyle w:val="a3"/>
+        <w:numPr>
+          <w:ilvl w:val="1"/>
+          <w:numId w:val="1"/>
+        </w:numPr>
+        <w:ind w:leftChars="0"/>
+      </w:pPr>
+      <w:r>
+        <w:rPr>
+          <w:rFonts w:hint="eastAsia"/>
+        </w:rPr>
+        <w:t>왼쪽 검색사이트광고(adtype 1</w:t>
+      </w:r>
+      <w:r>
+        <w:t>)</w:t>
+      </w:r>
+      <w:r>
+        <w:rPr>
+          <w:rFonts w:hint="eastAsia"/>
+        </w:rPr>
+        <w:t>의 유입검색어 , 오른쪽 검색사이트(</w:t>
+      </w:r>
+      <w:r>
+        <w:t>adtype3)</w:t>
+      </w:r>
+      <w:r>
+        <w:rPr>
+          <w:rFonts w:hint="eastAsia"/>
+        </w:rPr>
+        <w:t xml:space="preserve">에서 유입검색어 </w:t>
+      </w:r>
+    </w:p>
+    <w:p>
+      <w:pPr>
+        <w:pStyle w:val="a3"/>
+        <w:numPr>
+          <w:ilvl w:val="1"/>
+          <w:numId w:val="1"/>
+        </w:numPr>
+        <w:ind w:leftChars="0"/>
+      </w:pPr>
+      <w:r>
+        <w:drawing>
+          <wp:inline distT="0" distB="0" distL="0" distR="0" wp14:anchorId="35CBFAA1" wp14:editId="4C94A443">
+            <wp:extent cx="1924319" cy="5620534"/>
+            <wp:effectExtent l="0" t="0" r="0" b="0"/>
+            <wp:docPr id="33" name="그림 33"/>
+            <wp:cNvGraphicFramePr>
+              <a:graphicFrameLocks xmlns:a="http://schemas.openxmlformats.org/drawingml/2006/main" noChangeAspect="1"/>
+            </wp:cNvGraphicFramePr>
+            <a:graphic xmlns:a="http://schemas.openxmlformats.org/drawingml/2006/main">
+              <a:graphicData uri="http://schemas.openxmlformats.org/drawingml/2006/picture">
+                <pic:pic xmlns:pic="http://schemas.openxmlformats.org/drawingml/2006/picture">
+                  <pic:nvPicPr>
+                    <pic:cNvPr id="1" name=""/>
+                    <pic:cNvPicPr/>
+                  </pic:nvPicPr>
+                  <pic:blipFill>
+                    <a:blip r:embed="rId29"/>
+                    <a:stretch>
+                      <a:fillRect/>
+                    </a:stretch>
+                  </pic:blipFill>
+                  <pic:spPr>
+                    <a:xfrm>
+                      <a:off x="0" y="0"/>
+                      <a:ext cx="1924319" cy="5620534"/>
+                    </a:xfrm>
+                    <a:prstGeom prst="rect">
+                      <a:avLst/>
+                    </a:prstGeom>
+                  </pic:spPr>
+                </pic:pic>
+              </a:graphicData>
+            </a:graphic>
+          </wp:inline>
+        </w:drawing>
+      </w:r>
+    </w:p>
+    <w:p>
+      <w:pPr>
+        <w:pStyle w:val="a3"/>
+        <w:ind w:leftChars="0" w:left="1600"/>
+      </w:pPr>
+      <w:r>
+        <w:rPr>
+          <w:rFonts w:hint="eastAsia"/>
+        </w:rPr>
+        <w:t xml:space="preserve"> 유입량이 증가한 검색어들 순위 </w:t>
+      </w:r>
+      <w:r>
+        <w:t>(</w:t>
+      </w:r>
+      <w:r>
+        <w:rPr>
+          <w:rFonts w:hint="eastAsia"/>
+        </w:rPr>
+        <w:t>반응형, 웹,</w:t>
+      </w:r>
+      <w:r>
+        <w:t xml:space="preserve"> </w:t>
+      </w:r>
+      <w:r>
+        <w:rPr>
+          <w:rFonts w:hint="eastAsia"/>
+        </w:rPr>
+        <w:t>등의 단어가 많다)</w:t>
+      </w:r>
+      <w:r>
+        <w:t xml:space="preserve"> </w:t>
+      </w:r>
+      <w:r>
+        <w:rPr>
+          <w:rFonts w:hint="eastAsia"/>
+        </w:rPr>
+        <w:t>모바일 사용량이 증가하면서 해상도에 따라 자동으로 데스트탑모드에서 모바일모드로 바뀌는 반응형 홈페이지 제작에 대한 수요가 증가한 것으로 보인다.</w:t>
+      </w:r>
+    </w:p>
+    <w:p/>
+    <w:p>
+      <w:pPr>
+        <w:rPr>
+          <w:rFonts w:hint="eastAsia"/>
+        </w:rPr>
+      </w:pPr>
+    </w:p>
+    <w:p>
+      <w:pPr>
+        <w:ind w:left="400"/>
+      </w:pPr>
+      <w:r>
+        <w:rPr>
+          <w:rFonts w:hint="eastAsia"/>
+        </w:rPr>
+        <w:t xml:space="preserve">한계점 </w:t>
+      </w:r>
+      <w:r>
+        <w:t xml:space="preserve">– </w:t>
+      </w:r>
+      <w:r>
+        <w:rPr>
+          <w:rFonts w:hint="eastAsia"/>
+        </w:rPr>
+        <w:t xml:space="preserve">광고 비용 </w:t>
+      </w:r>
+      <w:r>
+        <w:rPr>
+          <w:rFonts w:hint="eastAsia"/>
+        </w:rPr>
+        <w:t>데이터가 있었다면</w:t>
+      </w:r>
+      <w:r>
+        <w:rPr>
+          <w:rFonts w:hint="eastAsia"/>
+        </w:rPr>
+        <w:t xml:space="preserve"> 정해진 예산에서 최적의 광고 방법을 알려</w:t>
+      </w:r>
+      <w:r>
+        <w:rPr>
+          <w:rFonts w:hint="eastAsia"/>
+        </w:rPr>
+        <w:t>주는 프로그램를 개발할 수 있었을 것으로 생각된다.</w:t>
       </w:r>
       <w:bookmarkStart w:id="0" w:name="_GoBack"/>
       <w:bookmarkEnd w:id="0"/>
-    </w:p>
-    <w:p>
-      <w:pPr>
-        <w:pStyle w:val="a3"/>
-        <w:numPr>
-          <w:ilvl w:val="2"/>
-          <w:numId w:val="1"/>
-        </w:numPr>
-        <w:ind w:leftChars="0"/>
-      </w:pPr>
-      <w:r>
-        <w:t># 접속시간 30 초 미만 86400초 이상(1일)</w:t>
-      </w:r>
-      <w:r>
-        <w:t xml:space="preserve"> </w:t>
-      </w:r>
-      <w:r>
-        <w:rPr>
-          <w:rFonts w:hint="eastAsia"/>
-        </w:rPr>
-        <w:t>필터링</w:t>
-      </w:r>
-      <w:r>
-        <w:rPr>
-          <w:rFonts w:hint="eastAsia"/>
-        </w:rPr>
-        <w:t xml:space="preserve"> </w:t>
-      </w:r>
-    </w:p>
-    <w:p>
-      <w:pPr>
-        <w:pStyle w:val="a3"/>
-        <w:numPr>
-          <w:ilvl w:val="0"/>
-          <w:numId w:val="1"/>
-        </w:numPr>
-        <w:ind w:leftChars="0"/>
-      </w:pPr>
-      <w:r>
-        <w:rPr>
-          <w:rFonts w:hint="eastAsia"/>
-        </w:rPr>
-        <w:t>시기별 분석</w:t>
-      </w:r>
-    </w:p>
-    <w:p>
-      <w:pPr>
-        <w:pStyle w:val="a3"/>
-        <w:numPr>
-          <w:ilvl w:val="1"/>
-          <w:numId w:val="1"/>
-        </w:numPr>
-        <w:ind w:leftChars="0"/>
-      </w:pPr>
-      <w:r>
-        <w:rPr>
-          <w:rFonts w:hint="eastAsia"/>
-        </w:rPr>
-        <w:t>월별접속자,</w:t>
-      </w:r>
-      <w:r>
-        <w:t xml:space="preserve"> </w:t>
-      </w:r>
-      <w:r>
-        <w:rPr>
-          <w:rFonts w:hint="eastAsia"/>
-        </w:rPr>
-        <w:t>월별 컨버전</w:t>
-      </w:r>
-    </w:p>
-    <w:p>
-      <w:pPr>
-        <w:pStyle w:val="a3"/>
-        <w:numPr>
-          <w:ilvl w:val="2"/>
-          <w:numId w:val="1"/>
-        </w:numPr>
-        <w:ind w:leftChars="0"/>
-      </w:pPr>
-      <w:r>
-        <w:rPr>
-          <w:rFonts w:hint="eastAsia"/>
-        </w:rPr>
-        <w:t>2월 설연휴</w:t>
-      </w:r>
-      <w:r>
-        <w:rPr>
-          <w:rFonts w:hint="eastAsia"/>
-        </w:rPr>
-        <w:t>(영업일수 적음)</w:t>
-      </w:r>
-      <w:r>
-        <w:rPr>
-          <w:rFonts w:hint="eastAsia"/>
-        </w:rPr>
-        <w:t xml:space="preserve">, </w:t>
-      </w:r>
-      <w:r>
-        <w:t>9</w:t>
-      </w:r>
-      <w:r>
-        <w:rPr>
-          <w:rFonts w:hint="eastAsia"/>
-        </w:rPr>
-        <w:t>월 추석</w:t>
-      </w:r>
-      <w:r>
-        <w:rPr>
-          <w:rFonts w:hint="eastAsia"/>
-        </w:rPr>
-        <w:t xml:space="preserve">, 특히 </w:t>
-      </w:r>
-      <w:r>
-        <w:t>9</w:t>
-      </w:r>
-      <w:r>
-        <w:rPr>
-          <w:rFonts w:hint="eastAsia"/>
-        </w:rPr>
-        <w:t>월은 추석과 휴가가 겹쳐서 접속,컨버전 상대적으로 크게 낮음.</w:t>
-      </w:r>
-      <w:r>
-        <w:t xml:space="preserve"> </w:t>
-      </w:r>
-      <w:r>
-        <w:rPr>
-          <w:rFonts w:hint="eastAsia"/>
-        </w:rPr>
-        <w:t xml:space="preserve">반면에 </w:t>
-      </w:r>
-      <w:r>
-        <w:t>2</w:t>
-      </w:r>
-      <w:r>
-        <w:rPr>
-          <w:rFonts w:hint="eastAsia"/>
-        </w:rPr>
-        <w:t>분기 컨버전은 상대적으로 높음.</w:t>
-      </w:r>
-      <w:r>
-        <w:t xml:space="preserve"> </w:t>
-      </w:r>
-      <w:r>
-        <w:rPr>
-          <w:rFonts w:hint="eastAsia"/>
-        </w:rPr>
-        <w:t>아마도 휴가전에 업무처리가 몰렸기 때문인것으로 추정된다.</w:t>
-      </w:r>
-    </w:p>
-    <w:p>
-      <w:pPr>
-        <w:pStyle w:val="a3"/>
-        <w:numPr>
-          <w:ilvl w:val="0"/>
-          <w:numId w:val="1"/>
-        </w:numPr>
-        <w:ind w:leftChars="0"/>
-      </w:pPr>
-      <w:r>
-        <w:rPr>
-          <w:rFonts w:hint="eastAsia"/>
-        </w:rPr>
-        <w:t xml:space="preserve">해외 </w:t>
-      </w:r>
-      <w:r>
-        <w:t xml:space="preserve">vs </w:t>
-      </w:r>
-      <w:r>
-        <w:rPr>
-          <w:rFonts w:hint="eastAsia"/>
-        </w:rPr>
-        <w:t>국내</w:t>
-      </w:r>
-    </w:p>
-    <w:p>
-      <w:pPr>
-        <w:pStyle w:val="a3"/>
-        <w:numPr>
-          <w:ilvl w:val="1"/>
-          <w:numId w:val="1"/>
-        </w:numPr>
-        <w:ind w:leftChars="0"/>
-      </w:pPr>
-      <w:r>
-        <w:rPr>
-          <w:rFonts w:hint="eastAsia"/>
-        </w:rPr>
-        <w:t>해외유입 대충 접속자의</w:t>
-      </w:r>
-      <w:r>
-        <w:t xml:space="preserve">10% </w:t>
-      </w:r>
-      <w:r>
-        <w:rPr>
-          <w:rFonts w:hint="eastAsia"/>
-        </w:rPr>
-        <w:t xml:space="preserve">컨버전의 </w:t>
-      </w:r>
-      <w:r>
-        <w:t xml:space="preserve">8% , </w:t>
-      </w:r>
-      <w:r>
-        <w:rPr>
-          <w:rFonts w:hint="eastAsia"/>
-        </w:rPr>
-        <w:t>유입경로는 네이버,</w:t>
-      </w:r>
-      <w:r>
-        <w:t xml:space="preserve"> </w:t>
-      </w:r>
-      <w:r>
-        <w:rPr>
-          <w:rFonts w:hint="eastAsia"/>
-        </w:rPr>
-        <w:t xml:space="preserve">구글, 다음 </w:t>
-      </w:r>
-      <w:r>
-        <w:rPr>
-          <w:rFonts w:hint="eastAsia"/>
-        </w:rPr>
-        <w:t>순</w:t>
-      </w:r>
-      <w:r>
-        <w:rPr>
-          <w:rFonts w:hint="eastAsia"/>
-        </w:rPr>
-        <w:t>으로</w:t>
-      </w:r>
-      <w:r>
-        <w:rPr>
-          <w:rFonts w:hint="eastAsia"/>
-        </w:rPr>
-        <w:t xml:space="preserve"> 상당량이 국내와</w:t>
-      </w:r>
-      <w:r>
-        <w:rPr>
-          <w:rFonts w:hint="eastAsia"/>
-        </w:rPr>
-        <w:t xml:space="preserve"> 유사하다.</w:t>
-      </w:r>
-      <w:r>
-        <w:t xml:space="preserve"> </w:t>
-      </w:r>
-      <w:r>
-        <w:rPr>
-          <w:rFonts w:hint="eastAsia"/>
-        </w:rPr>
-        <w:t>해외의 한국사용자가 다수인</w:t>
-      </w:r>
-      <w:r>
-        <w:rPr>
-          <w:rFonts w:hint="eastAsia"/>
-        </w:rPr>
-        <w:t xml:space="preserve"> </w:t>
-      </w:r>
-      <w:r>
-        <w:rPr>
-          <w:rFonts w:hint="eastAsia"/>
-        </w:rPr>
-        <w:t>것으로 추정된다.</w:t>
-      </w:r>
-    </w:p>
-    <w:p>
-      <w:pPr>
-        <w:pStyle w:val="a3"/>
-        <w:numPr>
-          <w:ilvl w:val="1"/>
-          <w:numId w:val="1"/>
-        </w:numPr>
-        <w:ind w:leftChars="0"/>
-      </w:pPr>
-      <w:r>
-        <w:rPr>
-          <w:rFonts w:hint="eastAsia"/>
-        </w:rPr>
-        <w:t>현재 아주큰 부분을 차지하지는 않지만 사업 다각화를 위해 추후 고려해 볼 수 있을거 같다</w:t>
-      </w:r>
-      <w:r>
-        <w:rPr>
-          <w:rFonts w:hint="eastAsia"/>
-        </w:rPr>
-        <w:t>.</w:t>
-      </w:r>
-    </w:p>
-    <w:p>
-      <w:pPr>
-        <w:pStyle w:val="a3"/>
-        <w:numPr>
-          <w:ilvl w:val="0"/>
-          <w:numId w:val="1"/>
-        </w:numPr>
-        <w:ind w:leftChars="0"/>
-      </w:pPr>
-      <w:r>
-        <w:rPr>
-          <w:rFonts w:hint="eastAsia"/>
-        </w:rPr>
-        <w:t>세션아이디 분석</w:t>
-      </w:r>
-    </w:p>
-    <w:p>
-      <w:pPr>
-        <w:pStyle w:val="a3"/>
-        <w:numPr>
-          <w:ilvl w:val="1"/>
-          <w:numId w:val="1"/>
-        </w:numPr>
-        <w:ind w:leftChars="0"/>
-      </w:pPr>
-      <w:r>
-        <w:rPr>
-          <w:rFonts w:hint="eastAsia"/>
-        </w:rPr>
-        <w:t>컨버전 발생</w:t>
-      </w:r>
-      <w:r>
-        <w:rPr>
-          <w:rFonts w:hint="eastAsia"/>
-        </w:rPr>
-        <w:t>이 중간값기준</w:t>
-      </w:r>
-      <w:r>
-        <w:rPr>
-          <w:rFonts w:hint="eastAsia"/>
-        </w:rPr>
-        <w:t>(median)</w:t>
-      </w:r>
-      <w:r>
-        <w:rPr>
-          <w:rFonts w:hint="eastAsia"/>
-        </w:rPr>
-        <w:t xml:space="preserve"> 접속시간 </w:t>
-      </w:r>
-      <w:r>
-        <w:t>7</w:t>
-      </w:r>
-      <w:r>
-        <w:rPr>
-          <w:rFonts w:hint="eastAsia"/>
-        </w:rPr>
-        <w:t xml:space="preserve">배 페이지 카운드는 </w:t>
-      </w:r>
-      <w:r>
-        <w:t>1.7</w:t>
-      </w:r>
-      <w:r>
-        <w:rPr>
-          <w:rFonts w:hint="eastAsia"/>
-        </w:rPr>
-        <w:t>배정도 많다</w:t>
-      </w:r>
-    </w:p>
-    <w:p>
-      <w:pPr>
-        <w:pStyle w:val="a3"/>
-        <w:numPr>
-          <w:ilvl w:val="0"/>
-          <w:numId w:val="1"/>
-        </w:numPr>
-        <w:ind w:leftChars="0"/>
-      </w:pPr>
-      <w:r>
-        <w:t>## 구글 vs 네이버 vs 다음</w:t>
-      </w:r>
-      <w:r>
-        <w:rPr>
-          <w:rFonts w:hint="eastAsia"/>
-        </w:rPr>
-        <w:t xml:space="preserve"> 분석</w:t>
-      </w:r>
-    </w:p>
-    <w:p>
-      <w:pPr>
-        <w:pStyle w:val="a3"/>
-        <w:numPr>
-          <w:ilvl w:val="0"/>
-          <w:numId w:val="1"/>
-        </w:numPr>
-        <w:ind w:leftChars="0"/>
-      </w:pPr>
-      <w:r>
-        <w:t>S</w:t>
-      </w:r>
-      <w:r>
-        <w:rPr>
-          <w:rFonts w:hint="eastAsia"/>
-        </w:rPr>
-        <w:t>earch_</w:t>
-      </w:r>
-      <w:r>
-        <w:t xml:space="preserve">name </w:t>
-      </w:r>
-      <w:r>
-        <w:rPr>
-          <w:rFonts w:hint="eastAsia"/>
-        </w:rPr>
-        <w:t>분석</w:t>
-      </w:r>
-    </w:p>
-    <w:p>
-      <w:pPr>
-        <w:pStyle w:val="a3"/>
-        <w:numPr>
-          <w:ilvl w:val="0"/>
-          <w:numId w:val="1"/>
-        </w:numPr>
-        <w:ind w:leftChars="0"/>
-      </w:pPr>
-      <w:r>
-        <w:rPr>
-          <w:rFonts w:hint="eastAsia"/>
-        </w:rPr>
-        <w:t xml:space="preserve">한계점 </w:t>
-      </w:r>
-      <w:r>
-        <w:t xml:space="preserve">– </w:t>
-      </w:r>
-      <w:r>
-        <w:rPr>
-          <w:rFonts w:hint="eastAsia"/>
-        </w:rPr>
-        <w:t>광고 비용 데이터가  없다.</w:t>
-      </w:r>
-      <w:r>
-        <w:t xml:space="preserve"> </w:t>
-      </w:r>
-      <w:r>
-        <w:rPr>
-          <w:rFonts w:hint="eastAsia"/>
-        </w:rPr>
-        <w:t>데이터가 있으면 정해진 예산에서 최적의 광고 방법을 알려줄수 있을거 같은</w:t>
-      </w:r>
-    </w:p>
-    <w:p>
-      <w:pPr>
-        <w:pStyle w:val="a3"/>
-        <w:numPr>
-          <w:ilvl w:val="1"/>
-          <w:numId w:val="1"/>
-        </w:numPr>
-        <w:ind w:leftChars="0"/>
-      </w:pPr>
     </w:p>
     <w:p>
       <w:pPr>
